--- a/KELAS XI/KOMPONEN PADA KOMPUTER.docx
+++ b/KELAS XI/KOMPONEN PADA KOMPUTER.docx
@@ -309,28 +309,7 @@
           <w:shd w:val="clear" w:color="auto" w:fill="FFFFFF"/>
         </w:rPr>
         <w:tab/>
-      </w:r>
-      <w:r>
-        <w:rPr>
-          <w:rFonts w:cs="Times New Roman"/>
-          <w:b/>
-          <w:bCs/>
-          <w:color w:val="575757"/>
-          <w:szCs w:val="24"/>
-          <w:shd w:val="clear" w:color="auto" w:fill="FFFFFF"/>
-        </w:rPr>
-        <w:t>Motherboard atau Mainboard</w:t>
-      </w:r>
-      <w:r>
-        <w:rPr>
-          <w:rFonts w:cs="Times New Roman"/>
-          <w:b/>
-          <w:bCs/>
-          <w:color w:val="575757"/>
-          <w:szCs w:val="24"/>
-          <w:shd w:val="clear" w:color="auto" w:fill="FFFFFF"/>
-        </w:rPr>
-        <w:t xml:space="preserve"> (Mobo)</w:t>
+        <w:t>Motherboard atau Mainboard (Mobo)</w:t>
       </w:r>
     </w:p>
     <w:p>
@@ -451,16 +430,7 @@
           <w:szCs w:val="24"/>
           <w:shd w:val="clear" w:color="auto" w:fill="FFFFFF"/>
         </w:rPr>
-        <w:t>Motherboard atau Mainboard merupakan komponen utama dan komponen komputer paling penting karena pada motherboard lah semua komponen pemrosesan dan penyimpanan akan diletakkan serta terhubung satu sama lain</w:t>
-      </w:r>
-      <w:r>
-        <w:rPr>
-          <w:rFonts w:cs="Times New Roman"/>
-          <w:color w:val="575757"/>
-          <w:szCs w:val="24"/>
-          <w:shd w:val="clear" w:color="auto" w:fill="FFFFFF"/>
-        </w:rPr>
-        <w:t>.</w:t>
+        <w:t>Motherboard atau Mainboard merupakan komponen utama dan komponen komputer paling penting karena pada motherboard lah semua komponen pemrosesan dan penyimpanan akan diletakkan serta terhubung satu sama lain.</w:t>
       </w:r>
     </w:p>
     <w:p>
@@ -535,16 +505,6 @@
           <w:shd w:val="clear" w:color="auto" w:fill="FFFFFF"/>
         </w:rPr>
         <w:tab/>
-      </w:r>
-      <w:r>
-        <w:rPr>
-          <w:rFonts w:cs="Times New Roman"/>
-          <w:b/>
-          <w:bCs/>
-          <w:color w:val="575757"/>
-          <w:szCs w:val="24"/>
-          <w:shd w:val="clear" w:color="auto" w:fill="FFFFFF"/>
-        </w:rPr>
         <w:t>Heatsink</w:t>
       </w:r>
     </w:p>
@@ -666,34 +626,7 @@
           <w:szCs w:val="24"/>
           <w:shd w:val="clear" w:color="auto" w:fill="FFFFFF"/>
         </w:rPr>
-        <w:t>Heatsink adalah komponen komputer dengan bahan campuran dari alumunium dan tembaga yang letaknya menempel diatas komponen CPU</w:t>
-      </w:r>
-      <w:r>
-        <w:rPr>
-          <w:rFonts w:cs="Times New Roman"/>
-          <w:color w:val="575757"/>
-          <w:szCs w:val="24"/>
-          <w:shd w:val="clear" w:color="auto" w:fill="FFFFFF"/>
-        </w:rPr>
-        <w:t xml:space="preserve"> (processor)</w:t>
-      </w:r>
-      <w:r>
-        <w:rPr>
-          <w:rFonts w:cs="Times New Roman"/>
-          <w:color w:val="575757"/>
-          <w:szCs w:val="24"/>
-          <w:shd w:val="clear" w:color="auto" w:fill="FFFFFF"/>
-        </w:rPr>
-        <w:t>. Fungsi dari heatsink sebenarnya sebagai penyalur panas dari CPU ke seluruh bagian heatsink</w:t>
-      </w:r>
-      <w:r>
-        <w:rPr>
-          <w:rFonts w:cs="Times New Roman"/>
-          <w:color w:val="575757"/>
-          <w:szCs w:val="24"/>
-          <w:shd w:val="clear" w:color="auto" w:fill="FFFFFF"/>
-        </w:rPr>
-        <w:t>.</w:t>
+        <w:t>Heatsink adalah komponen komputer dengan bahan campuran dari alumunium dan tembaga yang letaknya menempel diatas komponen CPU (processor). Fungsi dari heatsink sebenarnya sebagai penyalur panas dari CPU ke seluruh bagian heatsink.</w:t>
       </w:r>
     </w:p>
     <w:p>
@@ -760,18 +693,7 @@
           <w:szCs w:val="24"/>
           <w:shd w:val="clear" w:color="auto" w:fill="FFFFFF"/>
         </w:rPr>
-        <w:t>Fan PC Cooler</w:t>
-      </w:r>
-      <w:r>
-        <w:rPr>
-          <w:rFonts w:cs="Times New Roman"/>
-          <w:b/>
-          <w:bCs/>
-          <w:color w:val="575757"/>
-          <w:szCs w:val="24"/>
-          <w:shd w:val="clear" w:color="auto" w:fill="FFFFFF"/>
-        </w:rPr>
-        <w:t xml:space="preserve"> (Cooler/Pendingin)</w:t>
+        <w:t>Fan PC Cooler (Cooler/Pendingin)</w:t>
       </w:r>
     </w:p>
     <w:p>
@@ -1240,13 +1162,6 @@
           <w:shd w:val="clear" w:color="auto" w:fill="FFFFFF"/>
         </w:rPr>
         <w:tab/>
-      </w:r>
-      <w:r>
-        <w:rPr>
-          <w:rFonts w:ascii="Roboto" w:hAnsi="Roboto"/>
-          <w:color w:val="575757"/>
-          <w:shd w:val="clear" w:color="auto" w:fill="FFFFFF"/>
-        </w:rPr>
         <w:t>Cpu liquid cooler merupakan komponen komputer perkembangan dari heatsink pendingin cpu yang menggunakan cairan pendingin untuk menurunkan suhu dari CPU atau prosesor.</w:t>
       </w:r>
     </w:p>
@@ -1271,15 +1186,7 @@
           <w:shd w:val="clear" w:color="auto" w:fill="FFFFFF"/>
         </w:rPr>
         <w:tab/>
-        <w:t>M</w:t>
-      </w:r>
-      <w:r>
-        <w:rPr>
-          <w:rFonts w:ascii="Roboto" w:hAnsi="Roboto"/>
-          <w:color w:val="575757"/>
-          <w:shd w:val="clear" w:color="auto" w:fill="FFFFFF"/>
-        </w:rPr>
-        <w:t>enggunakan cpu liquid cooler panas bisa turun lebih dari 50% untuk pekerjaan normal dan stabil sekitar 30% untuk pekerjaan berat seperti gaming.</w:t>
+        <w:t>Menggunakan cpu liquid cooler panas bisa turun lebih dari 50% untuk pekerjaan normal dan stabil sekitar 30% untuk pekerjaan berat seperti gaming.</w:t>
       </w:r>
     </w:p>
     <w:p>
@@ -1618,15 +1525,7 @@
           <w:color w:val="575757"/>
           <w:shd w:val="clear" w:color="auto" w:fill="FFFFFF"/>
         </w:rPr>
-        <w:t>VGA (Video Graphics Array) Adapter atau Graphics processing unit keduanya sama saja dalam fungsinya yaitu hardware pengolah data dalam bentuk visual dan menghasilkan output ke layar monitor</w:t>
-      </w:r>
-      <w:r>
-        <w:rPr>
-          <w:rFonts w:ascii="Roboto" w:hAnsi="Roboto"/>
-          <w:color w:val="575757"/>
-          <w:shd w:val="clear" w:color="auto" w:fill="FFFFFF"/>
-        </w:rPr>
-        <w:t>.</w:t>
+        <w:t>VGA (Video Graphics Array) Adapter atau Graphics processing unit keduanya sama saja dalam fungsinya yaitu hardware pengolah data dalam bentuk visual dan menghasilkan output ke layar monitor.</w:t>
       </w:r>
     </w:p>
     <w:p>
@@ -1805,7 +1704,15 @@
           <w:color w:val="575757"/>
           <w:shd w:val="clear" w:color="auto" w:fill="FFFFFF"/>
         </w:rPr>
-        <w:t>Sudah sangat jelas bahwa Sound Card adalah perangkat keras didalam komputer yang berhubungan dengan input dan outputnya audio.</w:t>
+        <w:t>Sudah sangat jelas bahwa Sound Card adalah perangkat keras didalam komputer yang berhubungan dengan input dan outputnya audio</w:t>
+      </w:r>
+      <w:r>
+        <w:rPr>
+          <w:rFonts w:ascii="Roboto" w:hAnsi="Roboto"/>
+          <w:color w:val="575757"/>
+          <w:shd w:val="clear" w:color="auto" w:fill="FFFFFF"/>
+        </w:rPr>
+        <w:t xml:space="preserve"> (fungsi suara).</w:t>
       </w:r>
     </w:p>
     <w:sectPr>

--- a/KELAS XI/KOMPONEN PADA KOMPUTER.docx
+++ b/KELAS XI/KOMPONEN PADA KOMPUTER.docx
@@ -9,14 +9,16 @@
           <w:rFonts w:cs="Times New Roman"/>
           <w:b/>
           <w:bCs/>
-          <w:szCs w:val="24"/>
-        </w:rPr>
-      </w:pPr>
-      <w:r>
-        <w:rPr>
-          <w:rFonts w:cs="Times New Roman"/>
-          <w:b/>
-          <w:bCs/>
+          <w:color w:val="000000" w:themeColor="text1"/>
+          <w:szCs w:val="24"/>
+        </w:rPr>
+      </w:pPr>
+      <w:r>
+        <w:rPr>
+          <w:rFonts w:cs="Times New Roman"/>
+          <w:b/>
+          <w:bCs/>
+          <w:color w:val="000000" w:themeColor="text1"/>
           <w:szCs w:val="24"/>
         </w:rPr>
         <w:t>KOMPONEN PADA KOMPUTER</w:t>
@@ -28,22 +30,25 @@
         <w:jc w:val="both"/>
         <w:rPr>
           <w:rFonts w:cs="Times New Roman"/>
-          <w:szCs w:val="24"/>
-        </w:rPr>
-      </w:pPr>
-    </w:p>
-    <w:p>
-      <w:pPr>
-        <w:spacing w:after="0" w:line="276" w:lineRule="auto"/>
-        <w:jc w:val="both"/>
-        <w:rPr>
-          <w:rFonts w:cs="Times New Roman"/>
-          <w:szCs w:val="24"/>
-        </w:rPr>
-      </w:pPr>
-      <w:r>
-        <w:rPr>
-          <w:rFonts w:cs="Times New Roman"/>
+          <w:color w:val="000000" w:themeColor="text1"/>
+          <w:szCs w:val="24"/>
+        </w:rPr>
+      </w:pPr>
+    </w:p>
+    <w:p>
+      <w:pPr>
+        <w:spacing w:after="0" w:line="276" w:lineRule="auto"/>
+        <w:jc w:val="both"/>
+        <w:rPr>
+          <w:rFonts w:cs="Times New Roman"/>
+          <w:color w:val="000000" w:themeColor="text1"/>
+          <w:szCs w:val="24"/>
+        </w:rPr>
+      </w:pPr>
+      <w:r>
+        <w:rPr>
+          <w:rFonts w:cs="Times New Roman"/>
+          <w:color w:val="000000" w:themeColor="text1"/>
           <w:szCs w:val="24"/>
         </w:rPr>
         <w:t>Persiapan materi untuk praktek hari Jum’at, 14 Januari 2022.</w:t>
@@ -55,31 +60,33 @@
         <w:jc w:val="both"/>
         <w:rPr>
           <w:rFonts w:cs="Times New Roman"/>
-          <w:szCs w:val="24"/>
-        </w:rPr>
-      </w:pPr>
-    </w:p>
-    <w:p>
-      <w:pPr>
-        <w:tabs>
-          <w:tab w:val="left" w:pos="426"/>
-        </w:tabs>
-        <w:spacing w:after="0" w:line="276" w:lineRule="auto"/>
-        <w:jc w:val="both"/>
-        <w:rPr>
-          <w:rFonts w:cs="Times New Roman"/>
-          <w:b/>
-          <w:bCs/>
-          <w:color w:val="575757"/>
-          <w:szCs w:val="24"/>
-          <w:shd w:val="clear" w:color="auto" w:fill="FFFFFF"/>
-        </w:rPr>
-      </w:pPr>
-      <w:r>
-        <w:rPr>
-          <w:rFonts w:cs="Times New Roman"/>
-          <w:b/>
-          <w:bCs/>
+          <w:color w:val="000000" w:themeColor="text1"/>
+          <w:szCs w:val="24"/>
+        </w:rPr>
+      </w:pPr>
+    </w:p>
+    <w:p>
+      <w:pPr>
+        <w:tabs>
+          <w:tab w:val="left" w:pos="426"/>
+        </w:tabs>
+        <w:spacing w:after="0" w:line="276" w:lineRule="auto"/>
+        <w:jc w:val="both"/>
+        <w:rPr>
+          <w:rFonts w:cs="Times New Roman"/>
+          <w:b/>
+          <w:bCs/>
+          <w:color w:val="000000" w:themeColor="text1"/>
+          <w:szCs w:val="24"/>
+          <w:shd w:val="clear" w:color="auto" w:fill="FFFFFF"/>
+        </w:rPr>
+      </w:pPr>
+      <w:r>
+        <w:rPr>
+          <w:rFonts w:cs="Times New Roman"/>
+          <w:b/>
+          <w:bCs/>
+          <w:color w:val="000000" w:themeColor="text1"/>
           <w:szCs w:val="24"/>
         </w:rPr>
         <w:t>1.</w:t>
@@ -89,6 +96,7 @@
           <w:rFonts w:cs="Times New Roman"/>
           <w:b/>
           <w:bCs/>
+          <w:color w:val="000000" w:themeColor="text1"/>
           <w:szCs w:val="24"/>
         </w:rPr>
         <w:tab/>
@@ -98,7 +106,7 @@
           <w:rFonts w:cs="Times New Roman"/>
           <w:b/>
           <w:bCs/>
-          <w:color w:val="575757"/>
+          <w:color w:val="000000" w:themeColor="text1"/>
           <w:szCs w:val="24"/>
           <w:shd w:val="clear" w:color="auto" w:fill="FFFFFF"/>
         </w:rPr>
@@ -117,7 +125,7 @@
           <w:rFonts w:cs="Times New Roman"/>
           <w:b/>
           <w:bCs/>
-          <w:color w:val="575757"/>
+          <w:color w:val="000000" w:themeColor="text1"/>
           <w:szCs w:val="24"/>
           <w:shd w:val="clear" w:color="auto" w:fill="FFFFFF"/>
         </w:rPr>
@@ -126,6 +134,7 @@
         <w:rPr>
           <w:rFonts w:cs="Times New Roman"/>
           <w:noProof/>
+          <w:color w:val="000000" w:themeColor="text1"/>
           <w:szCs w:val="24"/>
         </w:rPr>
         <w:drawing>
@@ -146,7 +155,7 @@
                     </pic:cNvPicPr>
                   </pic:nvPicPr>
                   <pic:blipFill>
-                    <a:blip r:embed="rId4">
+                    <a:blip r:embed="rId6">
                       <a:extLst>
                         <a:ext uri="{28A0092B-C50C-407E-A947-70E740481C1C}">
                           <a14:useLocalDpi xmlns:a14="http://schemas.microsoft.com/office/drawing/2010/main" val="0"/>
@@ -190,33 +199,33 @@
           <w:rFonts w:cs="Times New Roman"/>
           <w:b/>
           <w:bCs/>
-          <w:color w:val="575757"/>
-          <w:szCs w:val="24"/>
-          <w:shd w:val="clear" w:color="auto" w:fill="FFFFFF"/>
-        </w:rPr>
-      </w:pPr>
-    </w:p>
-    <w:p>
-      <w:pPr>
-        <w:tabs>
-          <w:tab w:val="left" w:pos="426"/>
-        </w:tabs>
-        <w:spacing w:after="0" w:line="276" w:lineRule="auto"/>
-        <w:ind w:left="426" w:hanging="426"/>
-        <w:jc w:val="both"/>
-        <w:rPr>
-          <w:rFonts w:cs="Times New Roman"/>
-          <w:color w:val="575757"/>
-          <w:szCs w:val="24"/>
-          <w:shd w:val="clear" w:color="auto" w:fill="FFFFFF"/>
-        </w:rPr>
-      </w:pPr>
-      <w:r>
-        <w:rPr>
-          <w:rFonts w:cs="Times New Roman"/>
-          <w:b/>
-          <w:bCs/>
-          <w:color w:val="575757"/>
+          <w:color w:val="000000" w:themeColor="text1"/>
+          <w:szCs w:val="24"/>
+          <w:shd w:val="clear" w:color="auto" w:fill="FFFFFF"/>
+        </w:rPr>
+      </w:pPr>
+    </w:p>
+    <w:p>
+      <w:pPr>
+        <w:tabs>
+          <w:tab w:val="left" w:pos="426"/>
+        </w:tabs>
+        <w:spacing w:after="0" w:line="276" w:lineRule="auto"/>
+        <w:ind w:left="426" w:hanging="426"/>
+        <w:jc w:val="both"/>
+        <w:rPr>
+          <w:rFonts w:cs="Times New Roman"/>
+          <w:color w:val="000000" w:themeColor="text1"/>
+          <w:szCs w:val="24"/>
+          <w:shd w:val="clear" w:color="auto" w:fill="FFFFFF"/>
+        </w:rPr>
+      </w:pPr>
+      <w:r>
+        <w:rPr>
+          <w:rFonts w:cs="Times New Roman"/>
+          <w:b/>
+          <w:bCs/>
+          <w:color w:val="000000" w:themeColor="text1"/>
           <w:szCs w:val="24"/>
           <w:shd w:val="clear" w:color="auto" w:fill="FFFFFF"/>
         </w:rPr>
@@ -225,20 +234,20 @@
       <w:r>
         <w:rPr>
           <w:rFonts w:cs="Times New Roman"/>
-          <w:color w:val="575757"/>
+          <w:color w:val="000000" w:themeColor="text1"/>
           <w:szCs w:val="24"/>
           <w:shd w:val="clear" w:color="auto" w:fill="FFFFFF"/>
         </w:rPr>
         <w:t>Casing Komputer atau Casing CPU merupakan Komponen komputer perangkat keras terluar dimana </w:t>
       </w:r>
-      <w:hyperlink r:id="rId5" w:history="1">
+      <w:hyperlink r:id="rId7" w:history="1">
         <w:r>
           <w:rPr>
             <w:rStyle w:val="Hyperlink"/>
             <w:rFonts w:cs="Times New Roman"/>
             <w:b/>
             <w:bCs/>
-            <w:color w:val="1B699D"/>
+            <w:color w:val="000000" w:themeColor="text1"/>
             <w:szCs w:val="24"/>
             <w:u w:val="none"/>
           </w:rPr>
@@ -248,7 +257,7 @@
       <w:r>
         <w:rPr>
           <w:rFonts w:cs="Times New Roman"/>
-          <w:color w:val="575757"/>
+          <w:color w:val="000000" w:themeColor="text1"/>
           <w:szCs w:val="24"/>
           <w:shd w:val="clear" w:color="auto" w:fill="FFFFFF"/>
         </w:rPr>
@@ -265,35 +274,35 @@
         <w:jc w:val="both"/>
         <w:rPr>
           <w:rFonts w:cs="Times New Roman"/>
-          <w:color w:val="575757"/>
-          <w:szCs w:val="24"/>
-          <w:shd w:val="clear" w:color="auto" w:fill="FFFFFF"/>
-        </w:rPr>
-      </w:pPr>
-    </w:p>
-    <w:p>
-      <w:pPr>
-        <w:tabs>
-          <w:tab w:val="left" w:pos="426"/>
-        </w:tabs>
-        <w:spacing w:after="0" w:line="276" w:lineRule="auto"/>
-        <w:ind w:left="426" w:hanging="426"/>
-        <w:jc w:val="both"/>
-        <w:rPr>
-          <w:rFonts w:cs="Times New Roman"/>
-          <w:b/>
-          <w:bCs/>
-          <w:color w:val="575757"/>
-          <w:szCs w:val="24"/>
-          <w:shd w:val="clear" w:color="auto" w:fill="FFFFFF"/>
-        </w:rPr>
-      </w:pPr>
-      <w:r>
-        <w:rPr>
-          <w:rFonts w:cs="Times New Roman"/>
-          <w:b/>
-          <w:bCs/>
-          <w:color w:val="575757"/>
+          <w:color w:val="000000" w:themeColor="text1"/>
+          <w:szCs w:val="24"/>
+          <w:shd w:val="clear" w:color="auto" w:fill="FFFFFF"/>
+        </w:rPr>
+      </w:pPr>
+    </w:p>
+    <w:p>
+      <w:pPr>
+        <w:tabs>
+          <w:tab w:val="left" w:pos="426"/>
+        </w:tabs>
+        <w:spacing w:after="0" w:line="276" w:lineRule="auto"/>
+        <w:ind w:left="426" w:hanging="426"/>
+        <w:jc w:val="both"/>
+        <w:rPr>
+          <w:rFonts w:cs="Times New Roman"/>
+          <w:b/>
+          <w:bCs/>
+          <w:color w:val="000000" w:themeColor="text1"/>
+          <w:szCs w:val="24"/>
+          <w:shd w:val="clear" w:color="auto" w:fill="FFFFFF"/>
+        </w:rPr>
+      </w:pPr>
+      <w:r>
+        <w:rPr>
+          <w:rFonts w:cs="Times New Roman"/>
+          <w:b/>
+          <w:bCs/>
+          <w:color w:val="000000" w:themeColor="text1"/>
           <w:szCs w:val="24"/>
           <w:shd w:val="clear" w:color="auto" w:fill="FFFFFF"/>
         </w:rPr>
@@ -304,7 +313,7 @@
           <w:rFonts w:cs="Times New Roman"/>
           <w:b/>
           <w:bCs/>
-          <w:color w:val="575757"/>
+          <w:color w:val="000000" w:themeColor="text1"/>
           <w:szCs w:val="24"/>
           <w:shd w:val="clear" w:color="auto" w:fill="FFFFFF"/>
         </w:rPr>
@@ -324,6 +333,7 @@
           <w:rFonts w:cs="Times New Roman"/>
           <w:b/>
           <w:bCs/>
+          <w:color w:val="000000" w:themeColor="text1"/>
           <w:szCs w:val="24"/>
         </w:rPr>
       </w:pPr>
@@ -331,6 +341,7 @@
         <w:rPr>
           <w:rFonts w:cs="Times New Roman"/>
           <w:noProof/>
+          <w:color w:val="000000" w:themeColor="text1"/>
           <w:szCs w:val="24"/>
         </w:rPr>
         <w:drawing>
@@ -351,7 +362,7 @@
                     </pic:cNvPicPr>
                   </pic:nvPicPr>
                   <pic:blipFill>
-                    <a:blip r:embed="rId6">
+                    <a:blip r:embed="rId8">
                       <a:extLst>
                         <a:ext uri="{28A0092B-C50C-407E-A947-70E740481C1C}">
                           <a14:useLocalDpi xmlns:a14="http://schemas.microsoft.com/office/drawing/2010/main" val="0"/>
@@ -395,30 +406,32 @@
           <w:rFonts w:cs="Times New Roman"/>
           <w:b/>
           <w:bCs/>
-          <w:szCs w:val="24"/>
-        </w:rPr>
-      </w:pPr>
-    </w:p>
-    <w:p>
-      <w:pPr>
-        <w:tabs>
-          <w:tab w:val="left" w:pos="426"/>
-        </w:tabs>
-        <w:spacing w:after="0" w:line="276" w:lineRule="auto"/>
-        <w:ind w:left="426" w:hanging="426"/>
-        <w:jc w:val="both"/>
-        <w:rPr>
-          <w:rFonts w:cs="Times New Roman"/>
-          <w:color w:val="575757"/>
-          <w:szCs w:val="24"/>
-          <w:shd w:val="clear" w:color="auto" w:fill="FFFFFF"/>
-        </w:rPr>
-      </w:pPr>
-      <w:r>
-        <w:rPr>
-          <w:rFonts w:cs="Times New Roman"/>
-          <w:b/>
-          <w:bCs/>
+          <w:color w:val="000000" w:themeColor="text1"/>
+          <w:szCs w:val="24"/>
+        </w:rPr>
+      </w:pPr>
+    </w:p>
+    <w:p>
+      <w:pPr>
+        <w:tabs>
+          <w:tab w:val="left" w:pos="426"/>
+        </w:tabs>
+        <w:spacing w:after="0" w:line="276" w:lineRule="auto"/>
+        <w:ind w:left="426" w:hanging="426"/>
+        <w:jc w:val="both"/>
+        <w:rPr>
+          <w:rFonts w:cs="Times New Roman"/>
+          <w:color w:val="000000" w:themeColor="text1"/>
+          <w:szCs w:val="24"/>
+          <w:shd w:val="clear" w:color="auto" w:fill="FFFFFF"/>
+        </w:rPr>
+      </w:pPr>
+      <w:r>
+        <w:rPr>
+          <w:rFonts w:cs="Times New Roman"/>
+          <w:b/>
+          <w:bCs/>
+          <w:color w:val="000000" w:themeColor="text1"/>
           <w:szCs w:val="24"/>
         </w:rPr>
         <w:tab/>
@@ -426,7 +439,7 @@
       <w:r>
         <w:rPr>
           <w:rFonts w:cs="Times New Roman"/>
-          <w:color w:val="575757"/>
+          <w:color w:val="000000" w:themeColor="text1"/>
           <w:szCs w:val="24"/>
           <w:shd w:val="clear" w:color="auto" w:fill="FFFFFF"/>
         </w:rPr>
@@ -437,15 +450,15 @@
       <w:pPr>
         <w:rPr>
           <w:rFonts w:cs="Times New Roman"/>
-          <w:color w:val="575757"/>
-          <w:szCs w:val="24"/>
-          <w:shd w:val="clear" w:color="auto" w:fill="FFFFFF"/>
-        </w:rPr>
-      </w:pPr>
-      <w:r>
-        <w:rPr>
-          <w:rFonts w:cs="Times New Roman"/>
-          <w:color w:val="575757"/>
+          <w:color w:val="000000" w:themeColor="text1"/>
+          <w:szCs w:val="24"/>
+          <w:shd w:val="clear" w:color="auto" w:fill="FFFFFF"/>
+        </w:rPr>
+      </w:pPr>
+      <w:r>
+        <w:rPr>
+          <w:rFonts w:cs="Times New Roman"/>
+          <w:color w:val="000000" w:themeColor="text1"/>
           <w:szCs w:val="24"/>
           <w:shd w:val="clear" w:color="auto" w:fill="FFFFFF"/>
         </w:rPr>
@@ -462,34 +475,34 @@
         <w:jc w:val="both"/>
         <w:rPr>
           <w:rFonts w:cs="Times New Roman"/>
-          <w:color w:val="575757"/>
-          <w:szCs w:val="24"/>
-          <w:shd w:val="clear" w:color="auto" w:fill="FFFFFF"/>
-        </w:rPr>
-      </w:pPr>
-    </w:p>
-    <w:p>
-      <w:pPr>
-        <w:tabs>
-          <w:tab w:val="left" w:pos="426"/>
-        </w:tabs>
-        <w:spacing w:after="0" w:line="276" w:lineRule="auto"/>
-        <w:jc w:val="both"/>
-        <w:rPr>
-          <w:rFonts w:cs="Times New Roman"/>
-          <w:b/>
-          <w:bCs/>
-          <w:color w:val="575757"/>
-          <w:szCs w:val="24"/>
-          <w:shd w:val="clear" w:color="auto" w:fill="FFFFFF"/>
-        </w:rPr>
-      </w:pPr>
-      <w:r>
-        <w:rPr>
-          <w:rFonts w:cs="Times New Roman"/>
-          <w:b/>
-          <w:bCs/>
-          <w:color w:val="575757"/>
+          <w:color w:val="000000" w:themeColor="text1"/>
+          <w:szCs w:val="24"/>
+          <w:shd w:val="clear" w:color="auto" w:fill="FFFFFF"/>
+        </w:rPr>
+      </w:pPr>
+    </w:p>
+    <w:p>
+      <w:pPr>
+        <w:tabs>
+          <w:tab w:val="left" w:pos="426"/>
+        </w:tabs>
+        <w:spacing w:after="0" w:line="276" w:lineRule="auto"/>
+        <w:jc w:val="both"/>
+        <w:rPr>
+          <w:rFonts w:cs="Times New Roman"/>
+          <w:b/>
+          <w:bCs/>
+          <w:color w:val="000000" w:themeColor="text1"/>
+          <w:szCs w:val="24"/>
+          <w:shd w:val="clear" w:color="auto" w:fill="FFFFFF"/>
+        </w:rPr>
+      </w:pPr>
+      <w:r>
+        <w:rPr>
+          <w:rFonts w:cs="Times New Roman"/>
+          <w:b/>
+          <w:bCs/>
+          <w:color w:val="000000" w:themeColor="text1"/>
           <w:szCs w:val="24"/>
           <w:shd w:val="clear" w:color="auto" w:fill="FFFFFF"/>
         </w:rPr>
@@ -500,7 +513,7 @@
           <w:rFonts w:cs="Times New Roman"/>
           <w:b/>
           <w:bCs/>
-          <w:color w:val="575757"/>
+          <w:color w:val="000000" w:themeColor="text1"/>
           <w:szCs w:val="24"/>
           <w:shd w:val="clear" w:color="auto" w:fill="FFFFFF"/>
         </w:rPr>
@@ -520,6 +533,7 @@
           <w:rFonts w:cs="Times New Roman"/>
           <w:b/>
           <w:bCs/>
+          <w:color w:val="000000" w:themeColor="text1"/>
           <w:szCs w:val="24"/>
         </w:rPr>
       </w:pPr>
@@ -527,6 +541,7 @@
         <w:rPr>
           <w:rFonts w:cs="Times New Roman"/>
           <w:noProof/>
+          <w:color w:val="000000" w:themeColor="text1"/>
           <w:szCs w:val="24"/>
         </w:rPr>
         <w:drawing>
@@ -547,7 +562,7 @@
                     </pic:cNvPicPr>
                   </pic:nvPicPr>
                   <pic:blipFill>
-                    <a:blip r:embed="rId7">
+                    <a:blip r:embed="rId9">
                       <a:extLst>
                         <a:ext uri="{28A0092B-C50C-407E-A947-70E740481C1C}">
                           <a14:useLocalDpi xmlns:a14="http://schemas.microsoft.com/office/drawing/2010/main" val="0"/>
@@ -591,30 +606,32 @@
           <w:rFonts w:cs="Times New Roman"/>
           <w:b/>
           <w:bCs/>
-          <w:szCs w:val="24"/>
-        </w:rPr>
-      </w:pPr>
-    </w:p>
-    <w:p>
-      <w:pPr>
-        <w:tabs>
-          <w:tab w:val="left" w:pos="426"/>
-        </w:tabs>
-        <w:spacing w:after="0" w:line="276" w:lineRule="auto"/>
-        <w:ind w:left="426" w:hanging="426"/>
-        <w:jc w:val="both"/>
-        <w:rPr>
-          <w:rFonts w:cs="Times New Roman"/>
-          <w:color w:val="575757"/>
-          <w:szCs w:val="24"/>
-          <w:shd w:val="clear" w:color="auto" w:fill="FFFFFF"/>
-        </w:rPr>
-      </w:pPr>
-      <w:r>
-        <w:rPr>
-          <w:rFonts w:cs="Times New Roman"/>
-          <w:b/>
-          <w:bCs/>
+          <w:color w:val="000000" w:themeColor="text1"/>
+          <w:szCs w:val="24"/>
+        </w:rPr>
+      </w:pPr>
+    </w:p>
+    <w:p>
+      <w:pPr>
+        <w:tabs>
+          <w:tab w:val="left" w:pos="426"/>
+        </w:tabs>
+        <w:spacing w:after="0" w:line="276" w:lineRule="auto"/>
+        <w:ind w:left="426" w:hanging="426"/>
+        <w:jc w:val="both"/>
+        <w:rPr>
+          <w:rFonts w:cs="Times New Roman"/>
+          <w:color w:val="000000" w:themeColor="text1"/>
+          <w:szCs w:val="24"/>
+          <w:shd w:val="clear" w:color="auto" w:fill="FFFFFF"/>
+        </w:rPr>
+      </w:pPr>
+      <w:r>
+        <w:rPr>
+          <w:rFonts w:cs="Times New Roman"/>
+          <w:b/>
+          <w:bCs/>
+          <w:color w:val="000000" w:themeColor="text1"/>
           <w:szCs w:val="24"/>
         </w:rPr>
         <w:tab/>
@@ -622,7 +639,7 @@
       <w:r>
         <w:rPr>
           <w:rFonts w:cs="Times New Roman"/>
-          <w:color w:val="575757"/>
+          <w:color w:val="000000" w:themeColor="text1"/>
           <w:szCs w:val="24"/>
           <w:shd w:val="clear" w:color="auto" w:fill="FFFFFF"/>
         </w:rPr>
@@ -639,35 +656,35 @@
         <w:jc w:val="both"/>
         <w:rPr>
           <w:rFonts w:cs="Times New Roman"/>
-          <w:color w:val="575757"/>
-          <w:szCs w:val="24"/>
-          <w:shd w:val="clear" w:color="auto" w:fill="FFFFFF"/>
-        </w:rPr>
-      </w:pPr>
-    </w:p>
-    <w:p>
-      <w:pPr>
-        <w:tabs>
-          <w:tab w:val="left" w:pos="426"/>
-        </w:tabs>
-        <w:spacing w:after="0" w:line="276" w:lineRule="auto"/>
-        <w:ind w:left="426" w:hanging="426"/>
-        <w:jc w:val="both"/>
-        <w:rPr>
-          <w:rFonts w:cs="Times New Roman"/>
-          <w:b/>
-          <w:bCs/>
-          <w:color w:val="575757"/>
-          <w:szCs w:val="24"/>
-          <w:shd w:val="clear" w:color="auto" w:fill="FFFFFF"/>
-        </w:rPr>
-      </w:pPr>
-      <w:r>
-        <w:rPr>
-          <w:rFonts w:cs="Times New Roman"/>
-          <w:b/>
-          <w:bCs/>
-          <w:color w:val="575757"/>
+          <w:color w:val="000000" w:themeColor="text1"/>
+          <w:szCs w:val="24"/>
+          <w:shd w:val="clear" w:color="auto" w:fill="FFFFFF"/>
+        </w:rPr>
+      </w:pPr>
+    </w:p>
+    <w:p>
+      <w:pPr>
+        <w:tabs>
+          <w:tab w:val="left" w:pos="426"/>
+        </w:tabs>
+        <w:spacing w:after="0" w:line="276" w:lineRule="auto"/>
+        <w:ind w:left="426" w:hanging="426"/>
+        <w:jc w:val="both"/>
+        <w:rPr>
+          <w:rFonts w:cs="Times New Roman"/>
+          <w:b/>
+          <w:bCs/>
+          <w:color w:val="000000" w:themeColor="text1"/>
+          <w:szCs w:val="24"/>
+          <w:shd w:val="clear" w:color="auto" w:fill="FFFFFF"/>
+        </w:rPr>
+      </w:pPr>
+      <w:r>
+        <w:rPr>
+          <w:rFonts w:cs="Times New Roman"/>
+          <w:b/>
+          <w:bCs/>
+          <w:color w:val="000000" w:themeColor="text1"/>
           <w:szCs w:val="24"/>
           <w:shd w:val="clear" w:color="auto" w:fill="FFFFFF"/>
         </w:rPr>
@@ -678,21 +695,11 @@
           <w:rFonts w:cs="Times New Roman"/>
           <w:b/>
           <w:bCs/>
-          <w:color w:val="575757"/>
+          <w:color w:val="000000" w:themeColor="text1"/>
           <w:szCs w:val="24"/>
           <w:shd w:val="clear" w:color="auto" w:fill="FFFFFF"/>
         </w:rPr>
         <w:tab/>
-      </w:r>
-      <w:r>
-        <w:rPr>
-          <w:rFonts w:cs="Times New Roman"/>
-          <w:b/>
-          <w:bCs/>
-          <w:color w:val="575757"/>
-          <w:szCs w:val="24"/>
-          <w:shd w:val="clear" w:color="auto" w:fill="FFFFFF"/>
-        </w:rPr>
         <w:t>Fan PC Cooler (Cooler/Pendingin)</w:t>
       </w:r>
     </w:p>
@@ -708,6 +715,7 @@
           <w:rFonts w:cs="Times New Roman"/>
           <w:b/>
           <w:bCs/>
+          <w:color w:val="000000" w:themeColor="text1"/>
           <w:szCs w:val="24"/>
         </w:rPr>
       </w:pPr>
@@ -715,6 +723,7 @@
         <w:rPr>
           <w:rFonts w:cs="Times New Roman"/>
           <w:noProof/>
+          <w:color w:val="000000" w:themeColor="text1"/>
           <w:szCs w:val="24"/>
         </w:rPr>
         <w:drawing>
@@ -735,7 +744,7 @@
                     </pic:cNvPicPr>
                   </pic:nvPicPr>
                   <pic:blipFill>
-                    <a:blip r:embed="rId8">
+                    <a:blip r:embed="rId10">
                       <a:extLst>
                         <a:ext uri="{28A0092B-C50C-407E-A947-70E740481C1C}">
                           <a14:useLocalDpi xmlns:a14="http://schemas.microsoft.com/office/drawing/2010/main" val="0"/>
@@ -779,37 +788,41 @@
           <w:rFonts w:cs="Times New Roman"/>
           <w:b/>
           <w:bCs/>
-          <w:szCs w:val="24"/>
-        </w:rPr>
-      </w:pPr>
-    </w:p>
-    <w:p>
-      <w:pPr>
-        <w:tabs>
-          <w:tab w:val="left" w:pos="426"/>
-        </w:tabs>
-        <w:spacing w:after="0" w:line="276" w:lineRule="auto"/>
-        <w:ind w:left="426" w:hanging="426"/>
-        <w:jc w:val="both"/>
-        <w:rPr>
-          <w:rFonts w:ascii="Roboto" w:hAnsi="Roboto"/>
-          <w:color w:val="575757"/>
-          <w:shd w:val="clear" w:color="auto" w:fill="FFFFFF"/>
-        </w:rPr>
-      </w:pPr>
-      <w:r>
-        <w:rPr>
-          <w:rFonts w:cs="Times New Roman"/>
-          <w:b/>
-          <w:bCs/>
+          <w:color w:val="000000" w:themeColor="text1"/>
+          <w:szCs w:val="24"/>
+        </w:rPr>
+      </w:pPr>
+    </w:p>
+    <w:p>
+      <w:pPr>
+        <w:tabs>
+          <w:tab w:val="left" w:pos="426"/>
+        </w:tabs>
+        <w:spacing w:after="0" w:line="276" w:lineRule="auto"/>
+        <w:ind w:left="426" w:hanging="426"/>
+        <w:jc w:val="both"/>
+        <w:rPr>
+          <w:rFonts w:cs="Times New Roman"/>
+          <w:color w:val="000000" w:themeColor="text1"/>
+          <w:szCs w:val="24"/>
+          <w:shd w:val="clear" w:color="auto" w:fill="FFFFFF"/>
+        </w:rPr>
+      </w:pPr>
+      <w:r>
+        <w:rPr>
+          <w:rFonts w:cs="Times New Roman"/>
+          <w:b/>
+          <w:bCs/>
+          <w:color w:val="000000" w:themeColor="text1"/>
           <w:szCs w:val="24"/>
         </w:rPr>
         <w:tab/>
       </w:r>
       <w:r>
         <w:rPr>
-          <w:rFonts w:ascii="Roboto" w:hAnsi="Roboto"/>
-          <w:color w:val="575757"/>
+          <w:rFonts w:cs="Times New Roman"/>
+          <w:color w:val="000000" w:themeColor="text1"/>
+          <w:szCs w:val="24"/>
           <w:shd w:val="clear" w:color="auto" w:fill="FFFFFF"/>
         </w:rPr>
         <w:t>Fan PC Cooler atau panggilannya kipas casing PC berguna untuk mengatur sirkulasi udara didalam PC sehingga panas yang dihasilkan bisa dialirkan keluar.</w:t>
@@ -818,15 +831,17 @@
     <w:p>
       <w:pPr>
         <w:rPr>
-          <w:rFonts w:ascii="Roboto" w:hAnsi="Roboto"/>
-          <w:color w:val="575757"/>
-          <w:shd w:val="clear" w:color="auto" w:fill="FFFFFF"/>
-        </w:rPr>
-      </w:pPr>
-      <w:r>
-        <w:rPr>
-          <w:rFonts w:ascii="Roboto" w:hAnsi="Roboto"/>
-          <w:color w:val="575757"/>
+          <w:rFonts w:cs="Times New Roman"/>
+          <w:color w:val="000000" w:themeColor="text1"/>
+          <w:szCs w:val="24"/>
+          <w:shd w:val="clear" w:color="auto" w:fill="FFFFFF"/>
+        </w:rPr>
+      </w:pPr>
+      <w:r>
+        <w:rPr>
+          <w:rFonts w:cs="Times New Roman"/>
+          <w:color w:val="000000" w:themeColor="text1"/>
+          <w:szCs w:val="24"/>
           <w:shd w:val="clear" w:color="auto" w:fill="FFFFFF"/>
         </w:rPr>
         <w:br w:type="page"/>
@@ -840,18 +855,20 @@
         <w:spacing w:after="0" w:line="276" w:lineRule="auto"/>
         <w:jc w:val="both"/>
         <w:rPr>
-          <w:rFonts w:ascii="Roboto" w:hAnsi="Roboto"/>
-          <w:b/>
-          <w:bCs/>
-          <w:color w:val="575757"/>
-          <w:shd w:val="clear" w:color="auto" w:fill="FFFFFF"/>
-        </w:rPr>
-      </w:pPr>
-      <w:r>
-        <w:rPr>
-          <w:rFonts w:cs="Times New Roman"/>
-          <w:b/>
-          <w:bCs/>
+          <w:rFonts w:cs="Times New Roman"/>
+          <w:b/>
+          <w:bCs/>
+          <w:color w:val="000000" w:themeColor="text1"/>
+          <w:szCs w:val="24"/>
+          <w:shd w:val="clear" w:color="auto" w:fill="FFFFFF"/>
+        </w:rPr>
+      </w:pPr>
+      <w:r>
+        <w:rPr>
+          <w:rFonts w:cs="Times New Roman"/>
+          <w:b/>
+          <w:bCs/>
+          <w:color w:val="000000" w:themeColor="text1"/>
           <w:szCs w:val="24"/>
         </w:rPr>
         <w:lastRenderedPageBreak/>
@@ -862,16 +879,18 @@
           <w:rFonts w:cs="Times New Roman"/>
           <w:b/>
           <w:bCs/>
+          <w:color w:val="000000" w:themeColor="text1"/>
           <w:szCs w:val="24"/>
         </w:rPr>
         <w:tab/>
       </w:r>
       <w:r>
         <w:rPr>
-          <w:rFonts w:ascii="Roboto" w:hAnsi="Roboto"/>
-          <w:b/>
-          <w:bCs/>
-          <w:color w:val="575757"/>
+          <w:rFonts w:cs="Times New Roman"/>
+          <w:b/>
+          <w:bCs/>
+          <w:color w:val="000000" w:themeColor="text1"/>
+          <w:szCs w:val="24"/>
           <w:shd w:val="clear" w:color="auto" w:fill="FFFFFF"/>
         </w:rPr>
         <w:t>Power Supply</w:t>
@@ -888,12 +907,16 @@
           <w:rFonts w:cs="Times New Roman"/>
           <w:b/>
           <w:bCs/>
-          <w:szCs w:val="24"/>
-        </w:rPr>
-      </w:pPr>
-      <w:r>
-        <w:rPr>
+          <w:color w:val="000000" w:themeColor="text1"/>
+          <w:szCs w:val="24"/>
+        </w:rPr>
+      </w:pPr>
+      <w:r>
+        <w:rPr>
+          <w:rFonts w:cs="Times New Roman"/>
           <w:noProof/>
+          <w:color w:val="000000" w:themeColor="text1"/>
+          <w:szCs w:val="24"/>
         </w:rPr>
         <w:drawing>
           <wp:inline distT="0" distB="0" distL="0" distR="0" wp14:anchorId="4F601FCC" wp14:editId="0AF920A7">
@@ -913,7 +936,7 @@
                     </pic:cNvPicPr>
                   </pic:nvPicPr>
                   <pic:blipFill>
-                    <a:blip r:embed="rId9">
+                    <a:blip r:embed="rId11">
                       <a:extLst>
                         <a:ext uri="{28A0092B-C50C-407E-A947-70E740481C1C}">
                           <a14:useLocalDpi xmlns:a14="http://schemas.microsoft.com/office/drawing/2010/main" val="0"/>
@@ -956,37 +979,41 @@
           <w:rFonts w:cs="Times New Roman"/>
           <w:b/>
           <w:bCs/>
-          <w:szCs w:val="24"/>
-        </w:rPr>
-      </w:pPr>
-    </w:p>
-    <w:p>
-      <w:pPr>
-        <w:tabs>
-          <w:tab w:val="left" w:pos="426"/>
-        </w:tabs>
-        <w:spacing w:after="0" w:line="276" w:lineRule="auto"/>
-        <w:ind w:left="426" w:hanging="426"/>
-        <w:jc w:val="both"/>
-        <w:rPr>
-          <w:rFonts w:ascii="Roboto" w:hAnsi="Roboto"/>
-          <w:color w:val="575757"/>
-          <w:shd w:val="clear" w:color="auto" w:fill="FFFFFF"/>
-        </w:rPr>
-      </w:pPr>
-      <w:r>
-        <w:rPr>
-          <w:rFonts w:cs="Times New Roman"/>
-          <w:b/>
-          <w:bCs/>
+          <w:color w:val="000000" w:themeColor="text1"/>
+          <w:szCs w:val="24"/>
+        </w:rPr>
+      </w:pPr>
+    </w:p>
+    <w:p>
+      <w:pPr>
+        <w:tabs>
+          <w:tab w:val="left" w:pos="426"/>
+        </w:tabs>
+        <w:spacing w:after="0" w:line="276" w:lineRule="auto"/>
+        <w:ind w:left="426" w:hanging="426"/>
+        <w:jc w:val="both"/>
+        <w:rPr>
+          <w:rFonts w:cs="Times New Roman"/>
+          <w:color w:val="000000" w:themeColor="text1"/>
+          <w:szCs w:val="24"/>
+          <w:shd w:val="clear" w:color="auto" w:fill="FFFFFF"/>
+        </w:rPr>
+      </w:pPr>
+      <w:r>
+        <w:rPr>
+          <w:rFonts w:cs="Times New Roman"/>
+          <w:b/>
+          <w:bCs/>
+          <w:color w:val="000000" w:themeColor="text1"/>
           <w:szCs w:val="24"/>
         </w:rPr>
         <w:tab/>
       </w:r>
       <w:r>
         <w:rPr>
-          <w:rFonts w:ascii="Roboto" w:hAnsi="Roboto"/>
-          <w:color w:val="575757"/>
+          <w:rFonts w:cs="Times New Roman"/>
+          <w:color w:val="000000" w:themeColor="text1"/>
+          <w:szCs w:val="24"/>
           <w:shd w:val="clear" w:color="auto" w:fill="FFFFFF"/>
         </w:rPr>
         <w:t>Fungsi dari Power Supply untuk mengatur suply daya ke semua komponen komputer terutama ke komponen di Motherboard.</w:t>
@@ -1001,50 +1028,55 @@
         <w:ind w:left="426" w:hanging="426"/>
         <w:jc w:val="both"/>
         <w:rPr>
-          <w:rFonts w:ascii="Roboto" w:hAnsi="Roboto"/>
-          <w:color w:val="575757"/>
-          <w:shd w:val="clear" w:color="auto" w:fill="FFFFFF"/>
-        </w:rPr>
-      </w:pPr>
-    </w:p>
-    <w:p>
-      <w:pPr>
-        <w:tabs>
-          <w:tab w:val="left" w:pos="426"/>
-        </w:tabs>
-        <w:spacing w:after="0" w:line="276" w:lineRule="auto"/>
-        <w:ind w:left="426" w:hanging="426"/>
-        <w:jc w:val="both"/>
-        <w:rPr>
-          <w:rFonts w:ascii="Roboto" w:hAnsi="Roboto"/>
-          <w:b/>
-          <w:bCs/>
-          <w:color w:val="575757"/>
-          <w:shd w:val="clear" w:color="auto" w:fill="FFFFFF"/>
-        </w:rPr>
-      </w:pPr>
-      <w:r>
-        <w:rPr>
-          <w:rFonts w:ascii="Roboto" w:hAnsi="Roboto"/>
-          <w:color w:val="575757"/>
+          <w:rFonts w:cs="Times New Roman"/>
+          <w:color w:val="000000" w:themeColor="text1"/>
+          <w:szCs w:val="24"/>
+          <w:shd w:val="clear" w:color="auto" w:fill="FFFFFF"/>
+        </w:rPr>
+      </w:pPr>
+    </w:p>
+    <w:p>
+      <w:pPr>
+        <w:tabs>
+          <w:tab w:val="left" w:pos="426"/>
+        </w:tabs>
+        <w:spacing w:after="0" w:line="276" w:lineRule="auto"/>
+        <w:ind w:left="426" w:hanging="426"/>
+        <w:jc w:val="both"/>
+        <w:rPr>
+          <w:rFonts w:cs="Times New Roman"/>
+          <w:b/>
+          <w:bCs/>
+          <w:color w:val="000000" w:themeColor="text1"/>
+          <w:szCs w:val="24"/>
+          <w:shd w:val="clear" w:color="auto" w:fill="FFFFFF"/>
+        </w:rPr>
+      </w:pPr>
+      <w:r>
+        <w:rPr>
+          <w:rFonts w:cs="Times New Roman"/>
+          <w:color w:val="000000" w:themeColor="text1"/>
+          <w:szCs w:val="24"/>
           <w:shd w:val="clear" w:color="auto" w:fill="FFFFFF"/>
         </w:rPr>
         <w:t>6.</w:t>
       </w:r>
       <w:r>
         <w:rPr>
-          <w:rFonts w:ascii="Roboto" w:hAnsi="Roboto"/>
-          <w:color w:val="575757"/>
+          <w:rFonts w:cs="Times New Roman"/>
+          <w:color w:val="000000" w:themeColor="text1"/>
+          <w:szCs w:val="24"/>
           <w:shd w:val="clear" w:color="auto" w:fill="FFFFFF"/>
         </w:rPr>
         <w:tab/>
       </w:r>
       <w:r>
         <w:rPr>
-          <w:rFonts w:ascii="Roboto" w:hAnsi="Roboto"/>
-          <w:b/>
-          <w:bCs/>
-          <w:color w:val="575757"/>
+          <w:rFonts w:cs="Times New Roman"/>
+          <w:b/>
+          <w:bCs/>
+          <w:color w:val="000000" w:themeColor="text1"/>
+          <w:szCs w:val="24"/>
           <w:shd w:val="clear" w:color="auto" w:fill="FFFFFF"/>
         </w:rPr>
         <w:t>CPU Liquid Cooler</w:t>
@@ -1059,22 +1091,27 @@
         <w:ind w:left="426" w:hanging="426"/>
         <w:jc w:val="both"/>
         <w:rPr>
-          <w:rFonts w:ascii="Roboto" w:hAnsi="Roboto"/>
-          <w:color w:val="575757"/>
-          <w:shd w:val="clear" w:color="auto" w:fill="FFFFFF"/>
-        </w:rPr>
-      </w:pPr>
-      <w:r>
-        <w:rPr>
-          <w:rFonts w:ascii="Roboto" w:hAnsi="Roboto"/>
-          <w:color w:val="575757"/>
+          <w:rFonts w:cs="Times New Roman"/>
+          <w:color w:val="000000" w:themeColor="text1"/>
+          <w:szCs w:val="24"/>
+          <w:shd w:val="clear" w:color="auto" w:fill="FFFFFF"/>
+        </w:rPr>
+      </w:pPr>
+      <w:r>
+        <w:rPr>
+          <w:rFonts w:cs="Times New Roman"/>
+          <w:color w:val="000000" w:themeColor="text1"/>
+          <w:szCs w:val="24"/>
           <w:shd w:val="clear" w:color="auto" w:fill="FFFFFF"/>
         </w:rPr>
         <w:tab/>
       </w:r>
       <w:r>
         <w:rPr>
+          <w:rFonts w:cs="Times New Roman"/>
           <w:noProof/>
+          <w:color w:val="000000" w:themeColor="text1"/>
+          <w:szCs w:val="24"/>
         </w:rPr>
         <w:drawing>
           <wp:inline distT="0" distB="0" distL="0" distR="0" wp14:anchorId="6A2FF81C" wp14:editId="024395C5">
@@ -1094,7 +1131,7 @@
                     </pic:cNvPicPr>
                   </pic:nvPicPr>
                   <pic:blipFill>
-                    <a:blip r:embed="rId10">
+                    <a:blip r:embed="rId12">
                       <a:extLst>
                         <a:ext uri="{28A0092B-C50C-407E-A947-70E740481C1C}">
                           <a14:useLocalDpi xmlns:a14="http://schemas.microsoft.com/office/drawing/2010/main" val="0"/>
@@ -1135,30 +1172,33 @@
         <w:ind w:left="426" w:hanging="426"/>
         <w:jc w:val="both"/>
         <w:rPr>
-          <w:rFonts w:ascii="Roboto" w:hAnsi="Roboto"/>
-          <w:color w:val="575757"/>
-          <w:shd w:val="clear" w:color="auto" w:fill="FFFFFF"/>
-        </w:rPr>
-      </w:pPr>
-    </w:p>
-    <w:p>
-      <w:pPr>
-        <w:tabs>
-          <w:tab w:val="left" w:pos="426"/>
-        </w:tabs>
-        <w:spacing w:after="0" w:line="276" w:lineRule="auto"/>
-        <w:ind w:left="426" w:hanging="426"/>
-        <w:jc w:val="both"/>
-        <w:rPr>
-          <w:rFonts w:ascii="Roboto" w:hAnsi="Roboto"/>
-          <w:color w:val="575757"/>
-          <w:shd w:val="clear" w:color="auto" w:fill="FFFFFF"/>
-        </w:rPr>
-      </w:pPr>
-      <w:r>
-        <w:rPr>
-          <w:rFonts w:ascii="Roboto" w:hAnsi="Roboto"/>
-          <w:color w:val="575757"/>
+          <w:rFonts w:cs="Times New Roman"/>
+          <w:color w:val="000000" w:themeColor="text1"/>
+          <w:szCs w:val="24"/>
+          <w:shd w:val="clear" w:color="auto" w:fill="FFFFFF"/>
+        </w:rPr>
+      </w:pPr>
+    </w:p>
+    <w:p>
+      <w:pPr>
+        <w:tabs>
+          <w:tab w:val="left" w:pos="426"/>
+        </w:tabs>
+        <w:spacing w:after="0" w:line="276" w:lineRule="auto"/>
+        <w:ind w:left="426" w:hanging="426"/>
+        <w:jc w:val="both"/>
+        <w:rPr>
+          <w:rFonts w:cs="Times New Roman"/>
+          <w:color w:val="000000" w:themeColor="text1"/>
+          <w:szCs w:val="24"/>
+          <w:shd w:val="clear" w:color="auto" w:fill="FFFFFF"/>
+        </w:rPr>
+      </w:pPr>
+      <w:r>
+        <w:rPr>
+          <w:rFonts w:cs="Times New Roman"/>
+          <w:color w:val="000000" w:themeColor="text1"/>
+          <w:szCs w:val="24"/>
           <w:shd w:val="clear" w:color="auto" w:fill="FFFFFF"/>
         </w:rPr>
         <w:tab/>
@@ -1174,15 +1214,17 @@
         <w:ind w:left="426" w:hanging="426"/>
         <w:jc w:val="both"/>
         <w:rPr>
-          <w:rFonts w:ascii="Roboto" w:hAnsi="Roboto"/>
-          <w:color w:val="575757"/>
-          <w:shd w:val="clear" w:color="auto" w:fill="FFFFFF"/>
-        </w:rPr>
-      </w:pPr>
-      <w:r>
-        <w:rPr>
-          <w:rFonts w:ascii="Roboto" w:hAnsi="Roboto"/>
-          <w:color w:val="575757"/>
+          <w:rFonts w:cs="Times New Roman"/>
+          <w:color w:val="000000" w:themeColor="text1"/>
+          <w:szCs w:val="24"/>
+          <w:shd w:val="clear" w:color="auto" w:fill="FFFFFF"/>
+        </w:rPr>
+      </w:pPr>
+      <w:r>
+        <w:rPr>
+          <w:rFonts w:cs="Times New Roman"/>
+          <w:color w:val="000000" w:themeColor="text1"/>
+          <w:szCs w:val="24"/>
           <w:shd w:val="clear" w:color="auto" w:fill="FFFFFF"/>
         </w:rPr>
         <w:tab/>
@@ -1192,15 +1234,17 @@
     <w:p>
       <w:pPr>
         <w:rPr>
-          <w:rFonts w:ascii="Roboto" w:hAnsi="Roboto"/>
-          <w:color w:val="575757"/>
-          <w:shd w:val="clear" w:color="auto" w:fill="FFFFFF"/>
-        </w:rPr>
-      </w:pPr>
-      <w:r>
-        <w:rPr>
-          <w:rFonts w:ascii="Roboto" w:hAnsi="Roboto"/>
-          <w:color w:val="575757"/>
+          <w:rFonts w:cs="Times New Roman"/>
+          <w:color w:val="000000" w:themeColor="text1"/>
+          <w:szCs w:val="24"/>
+          <w:shd w:val="clear" w:color="auto" w:fill="FFFFFF"/>
+        </w:rPr>
+      </w:pPr>
+      <w:r>
+        <w:rPr>
+          <w:rFonts w:cs="Times New Roman"/>
+          <w:color w:val="000000" w:themeColor="text1"/>
+          <w:szCs w:val="24"/>
           <w:shd w:val="clear" w:color="auto" w:fill="FFFFFF"/>
         </w:rPr>
         <w:br w:type="page"/>
@@ -1215,16 +1259,18 @@
         <w:ind w:left="426" w:hanging="426"/>
         <w:jc w:val="both"/>
         <w:rPr>
-          <w:rFonts w:ascii="Roboto" w:hAnsi="Roboto"/>
-          <w:b/>
-          <w:bCs/>
-          <w:color w:val="575757"/>
-          <w:shd w:val="clear" w:color="auto" w:fill="FFFFFF"/>
-        </w:rPr>
-      </w:pPr>
-      <w:r>
-        <w:rPr>
-          <w:rFonts w:cs="Times New Roman"/>
+          <w:rFonts w:cs="Times New Roman"/>
+          <w:b/>
+          <w:bCs/>
+          <w:color w:val="000000" w:themeColor="text1"/>
+          <w:szCs w:val="24"/>
+          <w:shd w:val="clear" w:color="auto" w:fill="FFFFFF"/>
+        </w:rPr>
+      </w:pPr>
+      <w:r>
+        <w:rPr>
+          <w:rFonts w:cs="Times New Roman"/>
+          <w:color w:val="000000" w:themeColor="text1"/>
           <w:szCs w:val="24"/>
         </w:rPr>
         <w:lastRenderedPageBreak/>
@@ -1233,16 +1279,18 @@
       <w:r>
         <w:rPr>
           <w:rFonts w:cs="Times New Roman"/>
+          <w:color w:val="000000" w:themeColor="text1"/>
           <w:szCs w:val="24"/>
         </w:rPr>
         <w:tab/>
       </w:r>
       <w:r>
         <w:rPr>
-          <w:rFonts w:ascii="Roboto" w:hAnsi="Roboto"/>
-          <w:b/>
-          <w:bCs/>
-          <w:color w:val="575757"/>
+          <w:rFonts w:cs="Times New Roman"/>
+          <w:b/>
+          <w:bCs/>
+          <w:color w:val="000000" w:themeColor="text1"/>
+          <w:szCs w:val="24"/>
           <w:shd w:val="clear" w:color="auto" w:fill="FFFFFF"/>
         </w:rPr>
         <w:t>Prosesor ( CPU ) </w:t>
@@ -1258,12 +1306,16 @@
         <w:jc w:val="center"/>
         <w:rPr>
           <w:rFonts w:cs="Times New Roman"/>
-          <w:szCs w:val="24"/>
-        </w:rPr>
-      </w:pPr>
-      <w:r>
-        <w:rPr>
+          <w:color w:val="000000" w:themeColor="text1"/>
+          <w:szCs w:val="24"/>
+        </w:rPr>
+      </w:pPr>
+      <w:r>
+        <w:rPr>
+          <w:rFonts w:cs="Times New Roman"/>
           <w:noProof/>
+          <w:color w:val="000000" w:themeColor="text1"/>
+          <w:szCs w:val="24"/>
         </w:rPr>
         <w:drawing>
           <wp:inline distT="0" distB="0" distL="0" distR="0" wp14:anchorId="4E230DC6" wp14:editId="42ABDB13">
@@ -1283,7 +1335,7 @@
                     </pic:cNvPicPr>
                   </pic:nvPicPr>
                   <pic:blipFill>
-                    <a:blip r:embed="rId11">
+                    <a:blip r:embed="rId13">
                       <a:extLst>
                         <a:ext uri="{28A0092B-C50C-407E-A947-70E740481C1C}">
                           <a14:useLocalDpi xmlns:a14="http://schemas.microsoft.com/office/drawing/2010/main" val="0"/>
@@ -1325,35 +1377,39 @@
         <w:jc w:val="both"/>
         <w:rPr>
           <w:rFonts w:cs="Times New Roman"/>
-          <w:szCs w:val="24"/>
-        </w:rPr>
-      </w:pPr>
-    </w:p>
-    <w:p>
-      <w:pPr>
-        <w:tabs>
-          <w:tab w:val="left" w:pos="426"/>
-        </w:tabs>
-        <w:spacing w:after="0" w:line="276" w:lineRule="auto"/>
-        <w:ind w:left="426" w:hanging="426"/>
-        <w:jc w:val="both"/>
-        <w:rPr>
-          <w:rFonts w:ascii="Roboto" w:hAnsi="Roboto"/>
-          <w:color w:val="575757"/>
-          <w:shd w:val="clear" w:color="auto" w:fill="FFFFFF"/>
-        </w:rPr>
-      </w:pPr>
-      <w:r>
-        <w:rPr>
-          <w:rFonts w:cs="Times New Roman"/>
+          <w:color w:val="000000" w:themeColor="text1"/>
+          <w:szCs w:val="24"/>
+        </w:rPr>
+      </w:pPr>
+    </w:p>
+    <w:p>
+      <w:pPr>
+        <w:tabs>
+          <w:tab w:val="left" w:pos="426"/>
+        </w:tabs>
+        <w:spacing w:after="0" w:line="276" w:lineRule="auto"/>
+        <w:ind w:left="426" w:hanging="426"/>
+        <w:jc w:val="both"/>
+        <w:rPr>
+          <w:rFonts w:cs="Times New Roman"/>
+          <w:color w:val="000000" w:themeColor="text1"/>
+          <w:szCs w:val="24"/>
+          <w:shd w:val="clear" w:color="auto" w:fill="FFFFFF"/>
+        </w:rPr>
+      </w:pPr>
+      <w:r>
+        <w:rPr>
+          <w:rFonts w:cs="Times New Roman"/>
+          <w:color w:val="000000" w:themeColor="text1"/>
           <w:szCs w:val="24"/>
         </w:rPr>
         <w:tab/>
       </w:r>
       <w:r>
         <w:rPr>
-          <w:rFonts w:ascii="Roboto" w:hAnsi="Roboto"/>
-          <w:color w:val="575757"/>
+          <w:rFonts w:cs="Times New Roman"/>
+          <w:color w:val="000000" w:themeColor="text1"/>
+          <w:szCs w:val="24"/>
           <w:shd w:val="clear" w:color="auto" w:fill="FFFFFF"/>
         </w:rPr>
         <w:t>CPU atau Central Prosessing Unit, juga sering disebut prosesor, karena fungsi utamanya untuk memroses data pada komputer</w:t>
@@ -1368,50 +1424,55 @@
         <w:ind w:left="426" w:hanging="426"/>
         <w:jc w:val="both"/>
         <w:rPr>
-          <w:rFonts w:ascii="Roboto" w:hAnsi="Roboto"/>
-          <w:color w:val="575757"/>
-          <w:shd w:val="clear" w:color="auto" w:fill="FFFFFF"/>
-        </w:rPr>
-      </w:pPr>
-    </w:p>
-    <w:p>
-      <w:pPr>
-        <w:tabs>
-          <w:tab w:val="left" w:pos="426"/>
-        </w:tabs>
-        <w:spacing w:after="0" w:line="276" w:lineRule="auto"/>
-        <w:ind w:left="426" w:hanging="426"/>
-        <w:jc w:val="both"/>
-        <w:rPr>
-          <w:rFonts w:ascii="Roboto" w:hAnsi="Roboto"/>
-          <w:b/>
-          <w:bCs/>
-          <w:color w:val="575757"/>
-          <w:shd w:val="clear" w:color="auto" w:fill="FFFFFF"/>
-        </w:rPr>
-      </w:pPr>
-      <w:r>
-        <w:rPr>
-          <w:rFonts w:ascii="Roboto" w:hAnsi="Roboto"/>
-          <w:color w:val="575757"/>
+          <w:rFonts w:cs="Times New Roman"/>
+          <w:color w:val="000000" w:themeColor="text1"/>
+          <w:szCs w:val="24"/>
+          <w:shd w:val="clear" w:color="auto" w:fill="FFFFFF"/>
+        </w:rPr>
+      </w:pPr>
+    </w:p>
+    <w:p>
+      <w:pPr>
+        <w:tabs>
+          <w:tab w:val="left" w:pos="426"/>
+        </w:tabs>
+        <w:spacing w:after="0" w:line="276" w:lineRule="auto"/>
+        <w:ind w:left="426" w:hanging="426"/>
+        <w:jc w:val="both"/>
+        <w:rPr>
+          <w:rFonts w:cs="Times New Roman"/>
+          <w:b/>
+          <w:bCs/>
+          <w:color w:val="000000" w:themeColor="text1"/>
+          <w:szCs w:val="24"/>
+          <w:shd w:val="clear" w:color="auto" w:fill="FFFFFF"/>
+        </w:rPr>
+      </w:pPr>
+      <w:r>
+        <w:rPr>
+          <w:rFonts w:cs="Times New Roman"/>
+          <w:color w:val="000000" w:themeColor="text1"/>
+          <w:szCs w:val="24"/>
           <w:shd w:val="clear" w:color="auto" w:fill="FFFFFF"/>
         </w:rPr>
         <w:t>8.</w:t>
       </w:r>
       <w:r>
         <w:rPr>
-          <w:rFonts w:ascii="Roboto" w:hAnsi="Roboto"/>
-          <w:color w:val="575757"/>
+          <w:rFonts w:cs="Times New Roman"/>
+          <w:color w:val="000000" w:themeColor="text1"/>
+          <w:szCs w:val="24"/>
           <w:shd w:val="clear" w:color="auto" w:fill="FFFFFF"/>
         </w:rPr>
         <w:tab/>
       </w:r>
       <w:r>
         <w:rPr>
-          <w:rFonts w:ascii="Roboto" w:hAnsi="Roboto"/>
-          <w:b/>
-          <w:bCs/>
-          <w:color w:val="575757"/>
+          <w:rFonts w:cs="Times New Roman"/>
+          <w:b/>
+          <w:bCs/>
+          <w:color w:val="000000" w:themeColor="text1"/>
+          <w:szCs w:val="24"/>
           <w:shd w:val="clear" w:color="auto" w:fill="FFFFFF"/>
         </w:rPr>
         <w:t>VGA atau GPU</w:t>
@@ -1427,12 +1488,16 @@
         <w:jc w:val="center"/>
         <w:rPr>
           <w:rFonts w:cs="Times New Roman"/>
-          <w:szCs w:val="24"/>
-        </w:rPr>
-      </w:pPr>
-      <w:r>
-        <w:rPr>
+          <w:color w:val="000000" w:themeColor="text1"/>
+          <w:szCs w:val="24"/>
+        </w:rPr>
+      </w:pPr>
+      <w:r>
+        <w:rPr>
+          <w:rFonts w:cs="Times New Roman"/>
           <w:noProof/>
+          <w:color w:val="000000" w:themeColor="text1"/>
+          <w:szCs w:val="24"/>
         </w:rPr>
         <w:drawing>
           <wp:inline distT="0" distB="0" distL="0" distR="0" wp14:anchorId="256D1F17" wp14:editId="3EB218B6">
@@ -1452,7 +1517,7 @@
                     </pic:cNvPicPr>
                   </pic:nvPicPr>
                   <pic:blipFill>
-                    <a:blip r:embed="rId12">
+                    <a:blip r:embed="rId14">
                       <a:extLst>
                         <a:ext uri="{28A0092B-C50C-407E-A947-70E740481C1C}">
                           <a14:useLocalDpi xmlns:a14="http://schemas.microsoft.com/office/drawing/2010/main" val="0"/>
@@ -1494,35 +1559,39 @@
         <w:jc w:val="center"/>
         <w:rPr>
           <w:rFonts w:cs="Times New Roman"/>
-          <w:szCs w:val="24"/>
-        </w:rPr>
-      </w:pPr>
-    </w:p>
-    <w:p>
-      <w:pPr>
-        <w:tabs>
-          <w:tab w:val="left" w:pos="426"/>
-        </w:tabs>
-        <w:spacing w:after="0" w:line="276" w:lineRule="auto"/>
-        <w:ind w:left="426" w:hanging="426"/>
-        <w:jc w:val="both"/>
-        <w:rPr>
-          <w:rFonts w:ascii="Roboto" w:hAnsi="Roboto"/>
-          <w:color w:val="575757"/>
-          <w:shd w:val="clear" w:color="auto" w:fill="FFFFFF"/>
-        </w:rPr>
-      </w:pPr>
-      <w:r>
-        <w:rPr>
-          <w:rFonts w:cs="Times New Roman"/>
+          <w:color w:val="000000" w:themeColor="text1"/>
+          <w:szCs w:val="24"/>
+        </w:rPr>
+      </w:pPr>
+    </w:p>
+    <w:p>
+      <w:pPr>
+        <w:tabs>
+          <w:tab w:val="left" w:pos="426"/>
+        </w:tabs>
+        <w:spacing w:after="0" w:line="276" w:lineRule="auto"/>
+        <w:ind w:left="426" w:hanging="426"/>
+        <w:jc w:val="both"/>
+        <w:rPr>
+          <w:rFonts w:cs="Times New Roman"/>
+          <w:color w:val="000000" w:themeColor="text1"/>
+          <w:szCs w:val="24"/>
+          <w:shd w:val="clear" w:color="auto" w:fill="FFFFFF"/>
+        </w:rPr>
+      </w:pPr>
+      <w:r>
+        <w:rPr>
+          <w:rFonts w:cs="Times New Roman"/>
+          <w:color w:val="000000" w:themeColor="text1"/>
           <w:szCs w:val="24"/>
         </w:rPr>
         <w:tab/>
       </w:r>
       <w:r>
         <w:rPr>
-          <w:rFonts w:ascii="Roboto" w:hAnsi="Roboto"/>
-          <w:color w:val="575757"/>
+          <w:rFonts w:cs="Times New Roman"/>
+          <w:color w:val="000000" w:themeColor="text1"/>
+          <w:szCs w:val="24"/>
           <w:shd w:val="clear" w:color="auto" w:fill="FFFFFF"/>
         </w:rPr>
         <w:t>VGA (Video Graphics Array) Adapter atau Graphics processing unit keduanya sama saja dalam fungsinya yaitu hardware pengolah data dalam bentuk visual dan menghasilkan output ke layar monitor.</w:t>
@@ -1531,15 +1600,17 @@
     <w:p>
       <w:pPr>
         <w:rPr>
-          <w:rFonts w:ascii="Roboto" w:hAnsi="Roboto"/>
-          <w:color w:val="575757"/>
-          <w:shd w:val="clear" w:color="auto" w:fill="FFFFFF"/>
-        </w:rPr>
-      </w:pPr>
-      <w:r>
-        <w:rPr>
-          <w:rFonts w:ascii="Roboto" w:hAnsi="Roboto"/>
-          <w:color w:val="575757"/>
+          <w:rFonts w:cs="Times New Roman"/>
+          <w:color w:val="000000" w:themeColor="text1"/>
+          <w:szCs w:val="24"/>
+          <w:shd w:val="clear" w:color="auto" w:fill="FFFFFF"/>
+        </w:rPr>
+      </w:pPr>
+      <w:r>
+        <w:rPr>
+          <w:rFonts w:cs="Times New Roman"/>
+          <w:color w:val="000000" w:themeColor="text1"/>
+          <w:szCs w:val="24"/>
           <w:shd w:val="clear" w:color="auto" w:fill="FFFFFF"/>
         </w:rPr>
         <w:br w:type="page"/>
@@ -1554,16 +1625,18 @@
         <w:ind w:left="426" w:hanging="426"/>
         <w:jc w:val="both"/>
         <w:rPr>
-          <w:rFonts w:ascii="Roboto" w:hAnsi="Roboto"/>
-          <w:b/>
-          <w:bCs/>
-          <w:color w:val="575757"/>
-          <w:shd w:val="clear" w:color="auto" w:fill="FFFFFF"/>
-        </w:rPr>
-      </w:pPr>
-      <w:r>
-        <w:rPr>
-          <w:rFonts w:cs="Times New Roman"/>
+          <w:rFonts w:cs="Times New Roman"/>
+          <w:b/>
+          <w:bCs/>
+          <w:color w:val="000000" w:themeColor="text1"/>
+          <w:szCs w:val="24"/>
+          <w:shd w:val="clear" w:color="auto" w:fill="FFFFFF"/>
+        </w:rPr>
+      </w:pPr>
+      <w:r>
+        <w:rPr>
+          <w:rFonts w:cs="Times New Roman"/>
+          <w:color w:val="000000" w:themeColor="text1"/>
           <w:szCs w:val="24"/>
         </w:rPr>
         <w:lastRenderedPageBreak/>
@@ -1572,16 +1645,18 @@
       <w:r>
         <w:rPr>
           <w:rFonts w:cs="Times New Roman"/>
+          <w:color w:val="000000" w:themeColor="text1"/>
           <w:szCs w:val="24"/>
         </w:rPr>
         <w:tab/>
       </w:r>
       <w:r>
         <w:rPr>
-          <w:rFonts w:ascii="Roboto" w:hAnsi="Roboto"/>
-          <w:b/>
-          <w:bCs/>
-          <w:color w:val="575757"/>
+          <w:rFonts w:cs="Times New Roman"/>
+          <w:b/>
+          <w:bCs/>
+          <w:color w:val="000000" w:themeColor="text1"/>
+          <w:szCs w:val="24"/>
           <w:shd w:val="clear" w:color="auto" w:fill="FFFFFF"/>
         </w:rPr>
         <w:t>Sound Card</w:t>
@@ -1594,27 +1669,24 @@
         </w:tabs>
         <w:spacing w:after="0" w:line="276" w:lineRule="auto"/>
         <w:ind w:left="426" w:hanging="426"/>
-        <w:jc w:val="both"/>
-        <w:rPr>
-          <w:rFonts w:cs="Times New Roman"/>
-          <w:szCs w:val="24"/>
-        </w:rPr>
-      </w:pPr>
-      <w:r>
-        <w:rPr>
-          <w:rFonts w:cs="Times New Roman"/>
-          <w:szCs w:val="24"/>
-        </w:rPr>
-        <w:tab/>
-      </w:r>
-      <w:r>
-        <w:rPr>
+        <w:jc w:val="center"/>
+        <w:rPr>
+          <w:rFonts w:cs="Times New Roman"/>
+          <w:color w:val="000000" w:themeColor="text1"/>
+          <w:szCs w:val="24"/>
+        </w:rPr>
+      </w:pPr>
+      <w:r>
+        <w:rPr>
+          <w:rFonts w:cs="Times New Roman"/>
           <w:noProof/>
+          <w:color w:val="000000" w:themeColor="text1"/>
+          <w:szCs w:val="24"/>
         </w:rPr>
         <w:drawing>
-          <wp:inline distT="0" distB="0" distL="0" distR="0" wp14:anchorId="3B499EDE" wp14:editId="58FCE92D">
-            <wp:extent cx="5505450" cy="2901554"/>
-            <wp:effectExtent l="0" t="0" r="0" b="0"/>
+          <wp:inline distT="0" distB="0" distL="0" distR="0" wp14:anchorId="3B499EDE" wp14:editId="71451DD6">
+            <wp:extent cx="5124450" cy="2700754"/>
+            <wp:effectExtent l="0" t="0" r="0" b="4445"/>
             <wp:docPr id="10" name="Picture 10" descr="A picture containing electronics&#10;&#10;Description automatically generated"/>
             <wp:cNvGraphicFramePr>
               <a:graphicFrameLocks xmlns:a="http://schemas.openxmlformats.org/drawingml/2006/main" noChangeAspect="1"/>
@@ -1629,7 +1701,7 @@
                     </pic:cNvPicPr>
                   </pic:nvPicPr>
                   <pic:blipFill>
-                    <a:blip r:embed="rId13">
+                    <a:blip r:embed="rId15">
                       <a:extLst>
                         <a:ext uri="{28A0092B-C50C-407E-A947-70E740481C1C}">
                           <a14:useLocalDpi xmlns:a14="http://schemas.microsoft.com/office/drawing/2010/main" val="0"/>
@@ -1644,7 +1716,7 @@
                   <pic:spPr bwMode="auto">
                     <a:xfrm>
                       <a:off x="0" y="0"/>
-                      <a:ext cx="5509479" cy="2903677"/>
+                      <a:ext cx="5141404" cy="2709689"/>
                     </a:xfrm>
                     <a:prstGeom prst="rect">
                       <a:avLst/>
@@ -1671,51 +1743,996 @@
         <w:jc w:val="both"/>
         <w:rPr>
           <w:rFonts w:cs="Times New Roman"/>
-          <w:szCs w:val="24"/>
-        </w:rPr>
-      </w:pPr>
-    </w:p>
-    <w:p>
-      <w:pPr>
-        <w:tabs>
-          <w:tab w:val="left" w:pos="426"/>
-        </w:tabs>
-        <w:spacing w:after="0" w:line="276" w:lineRule="auto"/>
-        <w:ind w:left="426" w:hanging="426"/>
-        <w:jc w:val="both"/>
-        <w:rPr>
-          <w:rFonts w:ascii="Roboto" w:hAnsi="Roboto"/>
-          <w:b/>
-          <w:bCs/>
-          <w:color w:val="575757"/>
-          <w:shd w:val="clear" w:color="auto" w:fill="FFFFFF"/>
-        </w:rPr>
-      </w:pPr>
-      <w:r>
-        <w:rPr>
-          <w:rFonts w:cs="Times New Roman"/>
+          <w:color w:val="000000" w:themeColor="text1"/>
+          <w:szCs w:val="24"/>
+        </w:rPr>
+      </w:pPr>
+    </w:p>
+    <w:p>
+      <w:pPr>
+        <w:tabs>
+          <w:tab w:val="left" w:pos="426"/>
+        </w:tabs>
+        <w:spacing w:after="0" w:line="276" w:lineRule="auto"/>
+        <w:ind w:left="426" w:hanging="426"/>
+        <w:jc w:val="both"/>
+        <w:rPr>
+          <w:rFonts w:cs="Times New Roman"/>
+          <w:color w:val="000000" w:themeColor="text1"/>
+          <w:szCs w:val="24"/>
+          <w:shd w:val="clear" w:color="auto" w:fill="FFFFFF"/>
+        </w:rPr>
+      </w:pPr>
+      <w:r>
+        <w:rPr>
+          <w:rFonts w:cs="Times New Roman"/>
+          <w:color w:val="000000" w:themeColor="text1"/>
           <w:szCs w:val="24"/>
         </w:rPr>
         <w:tab/>
       </w:r>
       <w:r>
         <w:rPr>
-          <w:rFonts w:ascii="Roboto" w:hAnsi="Roboto"/>
-          <w:color w:val="575757"/>
+          <w:rFonts w:cs="Times New Roman"/>
+          <w:color w:val="000000" w:themeColor="text1"/>
+          <w:szCs w:val="24"/>
           <w:shd w:val="clear" w:color="auto" w:fill="FFFFFF"/>
         </w:rPr>
         <w:t>Sudah sangat jelas bahwa Sound Card adalah perangkat keras didalam komputer yang berhubungan dengan input dan outputnya audio</w:t>
       </w:r>
       <w:r>
         <w:rPr>
-          <w:rFonts w:ascii="Roboto" w:hAnsi="Roboto"/>
-          <w:color w:val="575757"/>
+          <w:rFonts w:cs="Times New Roman"/>
+          <w:color w:val="000000" w:themeColor="text1"/>
+          <w:szCs w:val="24"/>
           <w:shd w:val="clear" w:color="auto" w:fill="FFFFFF"/>
         </w:rPr>
         <w:t xml:space="preserve"> (fungsi suara).</w:t>
       </w:r>
     </w:p>
+    <w:p>
+      <w:pPr>
+        <w:tabs>
+          <w:tab w:val="left" w:pos="426"/>
+        </w:tabs>
+        <w:spacing w:after="0" w:line="276" w:lineRule="auto"/>
+        <w:ind w:left="426" w:hanging="426"/>
+        <w:jc w:val="both"/>
+        <w:rPr>
+          <w:rFonts w:cs="Times New Roman"/>
+          <w:color w:val="000000" w:themeColor="text1"/>
+          <w:szCs w:val="24"/>
+          <w:shd w:val="clear" w:color="auto" w:fill="FFFFFF"/>
+        </w:rPr>
+      </w:pPr>
+    </w:p>
+    <w:p>
+      <w:pPr>
+        <w:tabs>
+          <w:tab w:val="left" w:pos="426"/>
+        </w:tabs>
+        <w:spacing w:after="0" w:line="276" w:lineRule="auto"/>
+        <w:ind w:left="426" w:hanging="426"/>
+        <w:jc w:val="both"/>
+        <w:rPr>
+          <w:rFonts w:cs="Times New Roman"/>
+          <w:b/>
+          <w:bCs/>
+          <w:color w:val="000000" w:themeColor="text1"/>
+          <w:szCs w:val="24"/>
+          <w:shd w:val="clear" w:color="auto" w:fill="FFFFFF"/>
+        </w:rPr>
+      </w:pPr>
+      <w:r>
+        <w:rPr>
+          <w:rFonts w:cs="Times New Roman"/>
+          <w:color w:val="000000" w:themeColor="text1"/>
+          <w:szCs w:val="24"/>
+          <w:shd w:val="clear" w:color="auto" w:fill="FFFFFF"/>
+        </w:rPr>
+        <w:t>10.</w:t>
+      </w:r>
+      <w:r>
+        <w:rPr>
+          <w:rFonts w:cs="Times New Roman"/>
+          <w:color w:val="000000" w:themeColor="text1"/>
+          <w:szCs w:val="24"/>
+          <w:shd w:val="clear" w:color="auto" w:fill="FFFFFF"/>
+        </w:rPr>
+        <w:tab/>
+      </w:r>
+      <w:r>
+        <w:rPr>
+          <w:rFonts w:cs="Times New Roman"/>
+          <w:b/>
+          <w:bCs/>
+          <w:color w:val="000000" w:themeColor="text1"/>
+          <w:szCs w:val="24"/>
+          <w:shd w:val="clear" w:color="auto" w:fill="FFFFFF"/>
+        </w:rPr>
+        <w:t>LAN Card</w:t>
+      </w:r>
+    </w:p>
+    <w:p>
+      <w:pPr>
+        <w:tabs>
+          <w:tab w:val="left" w:pos="426"/>
+        </w:tabs>
+        <w:spacing w:after="0" w:line="276" w:lineRule="auto"/>
+        <w:ind w:left="426" w:hanging="426"/>
+        <w:jc w:val="center"/>
+        <w:rPr>
+          <w:rFonts w:cs="Times New Roman"/>
+          <w:b/>
+          <w:bCs/>
+          <w:color w:val="000000" w:themeColor="text1"/>
+          <w:szCs w:val="24"/>
+          <w:shd w:val="clear" w:color="auto" w:fill="FFFFFF"/>
+        </w:rPr>
+      </w:pPr>
+      <w:r>
+        <w:rPr>
+          <w:rFonts w:cs="Times New Roman"/>
+          <w:noProof/>
+          <w:color w:val="000000" w:themeColor="text1"/>
+          <w:szCs w:val="24"/>
+        </w:rPr>
+        <w:drawing>
+          <wp:inline distT="0" distB="0" distL="0" distR="0" wp14:anchorId="79828B5E" wp14:editId="3C895BC4">
+            <wp:extent cx="5048250" cy="3297638"/>
+            <wp:effectExtent l="0" t="0" r="0" b="0"/>
+            <wp:docPr id="9" name="Picture 9"/>
+            <wp:cNvGraphicFramePr>
+              <a:graphicFrameLocks xmlns:a="http://schemas.openxmlformats.org/drawingml/2006/main" noChangeAspect="1"/>
+            </wp:cNvGraphicFramePr>
+            <a:graphic xmlns:a="http://schemas.openxmlformats.org/drawingml/2006/main">
+              <a:graphicData uri="http://schemas.openxmlformats.org/drawingml/2006/picture">
+                <pic:pic xmlns:pic="http://schemas.openxmlformats.org/drawingml/2006/picture">
+                  <pic:nvPicPr>
+                    <pic:cNvPr id="0" name="Picture 1"/>
+                    <pic:cNvPicPr>
+                      <a:picLocks noChangeAspect="1" noChangeArrowheads="1"/>
+                    </pic:cNvPicPr>
+                  </pic:nvPicPr>
+                  <pic:blipFill>
+                    <a:blip r:embed="rId16">
+                      <a:extLst>
+                        <a:ext uri="{28A0092B-C50C-407E-A947-70E740481C1C}">
+                          <a14:useLocalDpi xmlns:a14="http://schemas.microsoft.com/office/drawing/2010/main" val="0"/>
+                        </a:ext>
+                      </a:extLst>
+                    </a:blip>
+                    <a:srcRect/>
+                    <a:stretch>
+                      <a:fillRect/>
+                    </a:stretch>
+                  </pic:blipFill>
+                  <pic:spPr bwMode="auto">
+                    <a:xfrm>
+                      <a:off x="0" y="0"/>
+                      <a:ext cx="5073717" cy="3314273"/>
+                    </a:xfrm>
+                    <a:prstGeom prst="rect">
+                      <a:avLst/>
+                    </a:prstGeom>
+                    <a:noFill/>
+                    <a:ln>
+                      <a:noFill/>
+                    </a:ln>
+                  </pic:spPr>
+                </pic:pic>
+              </a:graphicData>
+            </a:graphic>
+          </wp:inline>
+        </w:drawing>
+      </w:r>
+    </w:p>
+    <w:p>
+      <w:pPr>
+        <w:tabs>
+          <w:tab w:val="left" w:pos="426"/>
+        </w:tabs>
+        <w:spacing w:after="0" w:line="276" w:lineRule="auto"/>
+        <w:ind w:left="426" w:hanging="426"/>
+        <w:jc w:val="both"/>
+        <w:rPr>
+          <w:rFonts w:cs="Times New Roman"/>
+          <w:b/>
+          <w:bCs/>
+          <w:color w:val="000000" w:themeColor="text1"/>
+          <w:szCs w:val="24"/>
+          <w:shd w:val="clear" w:color="auto" w:fill="FFFFFF"/>
+        </w:rPr>
+      </w:pPr>
+    </w:p>
+    <w:p>
+      <w:pPr>
+        <w:tabs>
+          <w:tab w:val="left" w:pos="426"/>
+        </w:tabs>
+        <w:spacing w:after="0" w:line="276" w:lineRule="auto"/>
+        <w:ind w:left="426" w:hanging="426"/>
+        <w:jc w:val="both"/>
+        <w:rPr>
+          <w:rFonts w:cs="Times New Roman"/>
+          <w:color w:val="000000" w:themeColor="text1"/>
+          <w:szCs w:val="24"/>
+          <w:shd w:val="clear" w:color="auto" w:fill="FFFFFF"/>
+        </w:rPr>
+      </w:pPr>
+      <w:r>
+        <w:rPr>
+          <w:rFonts w:cs="Times New Roman"/>
+          <w:color w:val="000000" w:themeColor="text1"/>
+          <w:szCs w:val="24"/>
+          <w:shd w:val="clear" w:color="auto" w:fill="FFFFFF"/>
+        </w:rPr>
+        <w:tab/>
+      </w:r>
+      <w:r>
+        <w:rPr>
+          <w:rFonts w:cs="Times New Roman"/>
+          <w:color w:val="000000" w:themeColor="text1"/>
+          <w:szCs w:val="24"/>
+          <w:shd w:val="clear" w:color="auto" w:fill="FFFFFF"/>
+        </w:rPr>
+        <w:t>LAN Card atau NIC (Network Interface Card) adalah hardware kartu jaringan yang berfungsi untuk menghubungkan komputer dengan jaringan internet kabel atau LAN</w:t>
+      </w:r>
+    </w:p>
+    <w:p>
+      <w:pPr>
+        <w:rPr>
+          <w:rFonts w:cs="Times New Roman"/>
+          <w:color w:val="000000" w:themeColor="text1"/>
+          <w:szCs w:val="24"/>
+          <w:shd w:val="clear" w:color="auto" w:fill="FFFFFF"/>
+        </w:rPr>
+      </w:pPr>
+      <w:r>
+        <w:rPr>
+          <w:rFonts w:cs="Times New Roman"/>
+          <w:color w:val="000000" w:themeColor="text1"/>
+          <w:szCs w:val="24"/>
+          <w:shd w:val="clear" w:color="auto" w:fill="FFFFFF"/>
+        </w:rPr>
+        <w:br w:type="page"/>
+      </w:r>
+    </w:p>
+    <w:p>
+      <w:pPr>
+        <w:tabs>
+          <w:tab w:val="left" w:pos="426"/>
+        </w:tabs>
+        <w:spacing w:after="0" w:line="276" w:lineRule="auto"/>
+        <w:ind w:left="426" w:hanging="426"/>
+        <w:jc w:val="both"/>
+        <w:rPr>
+          <w:rFonts w:cs="Times New Roman"/>
+          <w:b/>
+          <w:bCs/>
+          <w:color w:val="000000" w:themeColor="text1"/>
+          <w:szCs w:val="24"/>
+          <w:shd w:val="clear" w:color="auto" w:fill="FFFFFF"/>
+        </w:rPr>
+      </w:pPr>
+      <w:r>
+        <w:rPr>
+          <w:rFonts w:cs="Times New Roman"/>
+          <w:b/>
+          <w:bCs/>
+          <w:color w:val="000000" w:themeColor="text1"/>
+          <w:szCs w:val="24"/>
+          <w:shd w:val="clear" w:color="auto" w:fill="FFFFFF"/>
+        </w:rPr>
+        <w:lastRenderedPageBreak/>
+        <w:t>11.</w:t>
+      </w:r>
+      <w:r>
+        <w:rPr>
+          <w:rFonts w:cs="Times New Roman"/>
+          <w:b/>
+          <w:bCs/>
+          <w:color w:val="000000" w:themeColor="text1"/>
+          <w:szCs w:val="24"/>
+          <w:shd w:val="clear" w:color="auto" w:fill="FFFFFF"/>
+        </w:rPr>
+        <w:tab/>
+      </w:r>
+      <w:r>
+        <w:rPr>
+          <w:rFonts w:cs="Times New Roman"/>
+          <w:b/>
+          <w:bCs/>
+          <w:color w:val="000000" w:themeColor="text1"/>
+          <w:szCs w:val="24"/>
+          <w:shd w:val="clear" w:color="auto" w:fill="FFFFFF"/>
+        </w:rPr>
+        <w:t>WLAN Card</w:t>
+      </w:r>
+    </w:p>
+    <w:p>
+      <w:pPr>
+        <w:tabs>
+          <w:tab w:val="left" w:pos="426"/>
+        </w:tabs>
+        <w:spacing w:after="0" w:line="276" w:lineRule="auto"/>
+        <w:ind w:left="426" w:hanging="426"/>
+        <w:jc w:val="center"/>
+        <w:rPr>
+          <w:rFonts w:cs="Times New Roman"/>
+          <w:b/>
+          <w:bCs/>
+          <w:color w:val="000000" w:themeColor="text1"/>
+          <w:szCs w:val="24"/>
+          <w:shd w:val="clear" w:color="auto" w:fill="FFFFFF"/>
+        </w:rPr>
+      </w:pPr>
+      <w:r>
+        <w:rPr>
+          <w:rFonts w:cs="Times New Roman"/>
+          <w:noProof/>
+          <w:color w:val="000000" w:themeColor="text1"/>
+          <w:szCs w:val="24"/>
+        </w:rPr>
+        <w:drawing>
+          <wp:inline distT="0" distB="0" distL="0" distR="0" wp14:anchorId="5E76C0EE" wp14:editId="302245E3">
+            <wp:extent cx="3771900" cy="3189950"/>
+            <wp:effectExtent l="0" t="0" r="0" b="0"/>
+            <wp:docPr id="11" name="Picture 11" descr="A close-up of a cassette tape&#10;&#10;Description automatically generated with low confidence"/>
+            <wp:cNvGraphicFramePr>
+              <a:graphicFrameLocks xmlns:a="http://schemas.openxmlformats.org/drawingml/2006/main" noChangeAspect="1"/>
+            </wp:cNvGraphicFramePr>
+            <a:graphic xmlns:a="http://schemas.openxmlformats.org/drawingml/2006/main">
+              <a:graphicData uri="http://schemas.openxmlformats.org/drawingml/2006/picture">
+                <pic:pic xmlns:pic="http://schemas.openxmlformats.org/drawingml/2006/picture">
+                  <pic:nvPicPr>
+                    <pic:cNvPr id="11" name="Picture 11" descr="A close-up of a cassette tape&#10;&#10;Description automatically generated with low confidence"/>
+                    <pic:cNvPicPr>
+                      <a:picLocks noChangeAspect="1" noChangeArrowheads="1"/>
+                    </pic:cNvPicPr>
+                  </pic:nvPicPr>
+                  <pic:blipFill>
+                    <a:blip r:embed="rId17">
+                      <a:extLst>
+                        <a:ext uri="{28A0092B-C50C-407E-A947-70E740481C1C}">
+                          <a14:useLocalDpi xmlns:a14="http://schemas.microsoft.com/office/drawing/2010/main" val="0"/>
+                        </a:ext>
+                      </a:extLst>
+                    </a:blip>
+                    <a:srcRect/>
+                    <a:stretch>
+                      <a:fillRect/>
+                    </a:stretch>
+                  </pic:blipFill>
+                  <pic:spPr bwMode="auto">
+                    <a:xfrm>
+                      <a:off x="0" y="0"/>
+                      <a:ext cx="3780008" cy="3196807"/>
+                    </a:xfrm>
+                    <a:prstGeom prst="rect">
+                      <a:avLst/>
+                    </a:prstGeom>
+                    <a:noFill/>
+                    <a:ln>
+                      <a:noFill/>
+                    </a:ln>
+                  </pic:spPr>
+                </pic:pic>
+              </a:graphicData>
+            </a:graphic>
+          </wp:inline>
+        </w:drawing>
+      </w:r>
+    </w:p>
+    <w:p>
+      <w:pPr>
+        <w:tabs>
+          <w:tab w:val="left" w:pos="426"/>
+        </w:tabs>
+        <w:spacing w:after="0" w:line="276" w:lineRule="auto"/>
+        <w:ind w:left="426" w:hanging="426"/>
+        <w:jc w:val="center"/>
+        <w:rPr>
+          <w:rFonts w:cs="Times New Roman"/>
+          <w:b/>
+          <w:bCs/>
+          <w:color w:val="000000" w:themeColor="text1"/>
+          <w:szCs w:val="24"/>
+          <w:shd w:val="clear" w:color="auto" w:fill="FFFFFF"/>
+        </w:rPr>
+      </w:pPr>
+    </w:p>
+    <w:p>
+      <w:pPr>
+        <w:tabs>
+          <w:tab w:val="left" w:pos="426"/>
+        </w:tabs>
+        <w:spacing w:after="0" w:line="276" w:lineRule="auto"/>
+        <w:ind w:left="426" w:hanging="426"/>
+        <w:jc w:val="both"/>
+        <w:rPr>
+          <w:rFonts w:cs="Times New Roman"/>
+          <w:color w:val="000000" w:themeColor="text1"/>
+          <w:szCs w:val="24"/>
+          <w:shd w:val="clear" w:color="auto" w:fill="FFFFFF"/>
+        </w:rPr>
+      </w:pPr>
+      <w:r>
+        <w:rPr>
+          <w:rFonts w:cs="Times New Roman"/>
+          <w:b/>
+          <w:bCs/>
+          <w:color w:val="000000" w:themeColor="text1"/>
+          <w:szCs w:val="24"/>
+          <w:shd w:val="clear" w:color="auto" w:fill="FFFFFF"/>
+        </w:rPr>
+        <w:tab/>
+      </w:r>
+      <w:r>
+        <w:rPr>
+          <w:rFonts w:cs="Times New Roman"/>
+          <w:color w:val="000000" w:themeColor="text1"/>
+          <w:szCs w:val="24"/>
+          <w:shd w:val="clear" w:color="auto" w:fill="FFFFFF"/>
+        </w:rPr>
+        <w:t>WLAN Card dengan nama lain Wireless LAN Card adalah perkembangan dari LAN card yang dulunya hanya berupa akses kabel saja. Fungsinya sama persis untuk menghubungkan komputer dengan jaringan internet.</w:t>
+      </w:r>
+    </w:p>
+    <w:p>
+      <w:pPr>
+        <w:tabs>
+          <w:tab w:val="left" w:pos="426"/>
+        </w:tabs>
+        <w:spacing w:after="0" w:line="276" w:lineRule="auto"/>
+        <w:ind w:left="426" w:hanging="426"/>
+        <w:jc w:val="both"/>
+        <w:rPr>
+          <w:rFonts w:cs="Times New Roman"/>
+          <w:color w:val="000000" w:themeColor="text1"/>
+          <w:szCs w:val="24"/>
+          <w:shd w:val="clear" w:color="auto" w:fill="FFFFFF"/>
+        </w:rPr>
+      </w:pPr>
+    </w:p>
+    <w:p>
+      <w:pPr>
+        <w:tabs>
+          <w:tab w:val="left" w:pos="426"/>
+        </w:tabs>
+        <w:spacing w:after="0" w:line="276" w:lineRule="auto"/>
+        <w:ind w:left="426" w:hanging="426"/>
+        <w:jc w:val="both"/>
+        <w:rPr>
+          <w:rFonts w:cs="Times New Roman"/>
+          <w:b/>
+          <w:bCs/>
+          <w:color w:val="000000" w:themeColor="text1"/>
+          <w:szCs w:val="24"/>
+          <w:shd w:val="clear" w:color="auto" w:fill="FFFFFF"/>
+        </w:rPr>
+      </w:pPr>
+      <w:r>
+        <w:rPr>
+          <w:rFonts w:cs="Times New Roman"/>
+          <w:color w:val="000000" w:themeColor="text1"/>
+          <w:szCs w:val="24"/>
+          <w:shd w:val="clear" w:color="auto" w:fill="FFFFFF"/>
+        </w:rPr>
+        <w:t>12.</w:t>
+      </w:r>
+      <w:r>
+        <w:rPr>
+          <w:rFonts w:cs="Times New Roman"/>
+          <w:color w:val="000000" w:themeColor="text1"/>
+          <w:szCs w:val="24"/>
+          <w:shd w:val="clear" w:color="auto" w:fill="FFFFFF"/>
+        </w:rPr>
+        <w:tab/>
+      </w:r>
+      <w:r>
+        <w:rPr>
+          <w:rFonts w:cs="Times New Roman"/>
+          <w:b/>
+          <w:bCs/>
+          <w:color w:val="000000" w:themeColor="text1"/>
+          <w:szCs w:val="24"/>
+          <w:shd w:val="clear" w:color="auto" w:fill="FFFFFF"/>
+        </w:rPr>
+        <w:t>Hard Disk</w:t>
+      </w:r>
+    </w:p>
+    <w:p>
+      <w:pPr>
+        <w:tabs>
+          <w:tab w:val="left" w:pos="426"/>
+        </w:tabs>
+        <w:spacing w:after="0" w:line="276" w:lineRule="auto"/>
+        <w:ind w:left="426" w:hanging="426"/>
+        <w:jc w:val="both"/>
+        <w:rPr>
+          <w:rFonts w:cs="Times New Roman"/>
+          <w:color w:val="000000" w:themeColor="text1"/>
+          <w:szCs w:val="24"/>
+          <w:shd w:val="clear" w:color="auto" w:fill="FFFFFF"/>
+        </w:rPr>
+      </w:pPr>
+      <w:r>
+        <w:rPr>
+          <w:rFonts w:cs="Times New Roman"/>
+          <w:color w:val="000000" w:themeColor="text1"/>
+          <w:szCs w:val="24"/>
+          <w:shd w:val="clear" w:color="auto" w:fill="FFFFFF"/>
+        </w:rPr>
+        <w:tab/>
+      </w:r>
+      <w:r>
+        <w:rPr>
+          <w:rFonts w:cs="Times New Roman"/>
+          <w:noProof/>
+          <w:color w:val="000000" w:themeColor="text1"/>
+          <w:szCs w:val="24"/>
+        </w:rPr>
+        <w:drawing>
+          <wp:inline distT="0" distB="0" distL="0" distR="0" wp14:anchorId="75944B8B" wp14:editId="6D67C52D">
+            <wp:extent cx="5731510" cy="3255010"/>
+            <wp:effectExtent l="0" t="0" r="2540" b="2540"/>
+            <wp:docPr id="12" name="Picture 12" descr="A close-up of a cell phone&#10;&#10;Description automatically generated with medium confidence"/>
+            <wp:cNvGraphicFramePr>
+              <a:graphicFrameLocks xmlns:a="http://schemas.openxmlformats.org/drawingml/2006/main" noChangeAspect="1"/>
+            </wp:cNvGraphicFramePr>
+            <a:graphic xmlns:a="http://schemas.openxmlformats.org/drawingml/2006/main">
+              <a:graphicData uri="http://schemas.openxmlformats.org/drawingml/2006/picture">
+                <pic:pic xmlns:pic="http://schemas.openxmlformats.org/drawingml/2006/picture">
+                  <pic:nvPicPr>
+                    <pic:cNvPr id="12" name="Picture 12" descr="A close-up of a cell phone&#10;&#10;Description automatically generated with medium confidence"/>
+                    <pic:cNvPicPr>
+                      <a:picLocks noChangeAspect="1" noChangeArrowheads="1"/>
+                    </pic:cNvPicPr>
+                  </pic:nvPicPr>
+                  <pic:blipFill>
+                    <a:blip r:embed="rId18">
+                      <a:extLst>
+                        <a:ext uri="{28A0092B-C50C-407E-A947-70E740481C1C}">
+                          <a14:useLocalDpi xmlns:a14="http://schemas.microsoft.com/office/drawing/2010/main" val="0"/>
+                        </a:ext>
+                      </a:extLst>
+                    </a:blip>
+                    <a:srcRect/>
+                    <a:stretch>
+                      <a:fillRect/>
+                    </a:stretch>
+                  </pic:blipFill>
+                  <pic:spPr bwMode="auto">
+                    <a:xfrm>
+                      <a:off x="0" y="0"/>
+                      <a:ext cx="5731510" cy="3255010"/>
+                    </a:xfrm>
+                    <a:prstGeom prst="rect">
+                      <a:avLst/>
+                    </a:prstGeom>
+                    <a:noFill/>
+                    <a:ln>
+                      <a:noFill/>
+                    </a:ln>
+                  </pic:spPr>
+                </pic:pic>
+              </a:graphicData>
+            </a:graphic>
+          </wp:inline>
+        </w:drawing>
+      </w:r>
+    </w:p>
+    <w:p>
+      <w:pPr>
+        <w:tabs>
+          <w:tab w:val="left" w:pos="426"/>
+        </w:tabs>
+        <w:spacing w:after="0" w:line="276" w:lineRule="auto"/>
+        <w:ind w:left="426" w:hanging="426"/>
+        <w:jc w:val="both"/>
+        <w:rPr>
+          <w:rFonts w:cs="Times New Roman"/>
+          <w:color w:val="000000" w:themeColor="text1"/>
+          <w:szCs w:val="24"/>
+          <w:shd w:val="clear" w:color="auto" w:fill="FFFFFF"/>
+        </w:rPr>
+      </w:pPr>
+    </w:p>
+    <w:p>
+      <w:pPr>
+        <w:tabs>
+          <w:tab w:val="left" w:pos="426"/>
+        </w:tabs>
+        <w:spacing w:after="0" w:line="276" w:lineRule="auto"/>
+        <w:ind w:left="426" w:hanging="426"/>
+        <w:jc w:val="both"/>
+        <w:rPr>
+          <w:rFonts w:cs="Times New Roman"/>
+          <w:color w:val="000000" w:themeColor="text1"/>
+          <w:szCs w:val="24"/>
+          <w:shd w:val="clear" w:color="auto" w:fill="FFFFFF"/>
+        </w:rPr>
+      </w:pPr>
+      <w:r>
+        <w:rPr>
+          <w:rFonts w:cs="Times New Roman"/>
+          <w:color w:val="000000" w:themeColor="text1"/>
+          <w:szCs w:val="24"/>
+          <w:shd w:val="clear" w:color="auto" w:fill="FFFFFF"/>
+        </w:rPr>
+        <w:tab/>
+      </w:r>
+      <w:r>
+        <w:rPr>
+          <w:rFonts w:cs="Times New Roman"/>
+          <w:color w:val="000000" w:themeColor="text1"/>
+          <w:szCs w:val="24"/>
+          <w:shd w:val="clear" w:color="auto" w:fill="FFFFFF"/>
+        </w:rPr>
+        <w:t>Hard Disk berbentuk fisik persegi agak panjang,berat dengan lubang baut pada kiri kanannya. Fungsinya sangat jelas sebagai penyimpan data pada komputer. File program dan foto atau video kamu akan disimpan disini</w:t>
+      </w:r>
+    </w:p>
+    <w:p>
+      <w:pPr>
+        <w:rPr>
+          <w:rFonts w:cs="Times New Roman"/>
+          <w:color w:val="000000" w:themeColor="text1"/>
+          <w:szCs w:val="24"/>
+          <w:shd w:val="clear" w:color="auto" w:fill="FFFFFF"/>
+        </w:rPr>
+      </w:pPr>
+      <w:r>
+        <w:rPr>
+          <w:rFonts w:cs="Times New Roman"/>
+          <w:color w:val="000000" w:themeColor="text1"/>
+          <w:szCs w:val="24"/>
+          <w:shd w:val="clear" w:color="auto" w:fill="FFFFFF"/>
+        </w:rPr>
+        <w:lastRenderedPageBreak/>
+        <w:br w:type="page"/>
+      </w:r>
+    </w:p>
+    <w:p>
+      <w:pPr>
+        <w:tabs>
+          <w:tab w:val="left" w:pos="426"/>
+        </w:tabs>
+        <w:spacing w:after="0" w:line="276" w:lineRule="auto"/>
+        <w:ind w:left="426" w:hanging="426"/>
+        <w:jc w:val="both"/>
+        <w:rPr>
+          <w:rFonts w:cs="Times New Roman"/>
+          <w:b/>
+          <w:bCs/>
+          <w:color w:val="000000" w:themeColor="text1"/>
+          <w:szCs w:val="24"/>
+          <w:shd w:val="clear" w:color="auto" w:fill="FFFFFF"/>
+        </w:rPr>
+      </w:pPr>
+      <w:r>
+        <w:rPr>
+          <w:rFonts w:cs="Times New Roman"/>
+          <w:b/>
+          <w:bCs/>
+          <w:color w:val="000000" w:themeColor="text1"/>
+          <w:szCs w:val="24"/>
+          <w:shd w:val="clear" w:color="auto" w:fill="FFFFFF"/>
+        </w:rPr>
+        <w:lastRenderedPageBreak/>
+        <w:t>13.</w:t>
+      </w:r>
+      <w:r>
+        <w:rPr>
+          <w:rFonts w:cs="Times New Roman"/>
+          <w:b/>
+          <w:bCs/>
+          <w:color w:val="000000" w:themeColor="text1"/>
+          <w:szCs w:val="24"/>
+          <w:shd w:val="clear" w:color="auto" w:fill="FFFFFF"/>
+        </w:rPr>
+        <w:tab/>
+      </w:r>
+      <w:r>
+        <w:rPr>
+          <w:rFonts w:cs="Times New Roman"/>
+          <w:b/>
+          <w:bCs/>
+          <w:color w:val="000000" w:themeColor="text1"/>
+          <w:szCs w:val="24"/>
+          <w:shd w:val="clear" w:color="auto" w:fill="FFFFFF"/>
+        </w:rPr>
+        <w:t>SSD</w:t>
+      </w:r>
+    </w:p>
+    <w:p>
+      <w:pPr>
+        <w:tabs>
+          <w:tab w:val="left" w:pos="426"/>
+        </w:tabs>
+        <w:spacing w:after="0" w:line="276" w:lineRule="auto"/>
+        <w:ind w:left="426" w:hanging="426"/>
+        <w:jc w:val="center"/>
+        <w:rPr>
+          <w:rFonts w:cs="Times New Roman"/>
+          <w:b/>
+          <w:bCs/>
+          <w:color w:val="000000" w:themeColor="text1"/>
+          <w:szCs w:val="24"/>
+          <w:shd w:val="clear" w:color="auto" w:fill="FFFFFF"/>
+        </w:rPr>
+      </w:pPr>
+      <w:r>
+        <w:rPr>
+          <w:rFonts w:cs="Times New Roman"/>
+          <w:noProof/>
+          <w:color w:val="000000" w:themeColor="text1"/>
+          <w:szCs w:val="24"/>
+        </w:rPr>
+        <w:drawing>
+          <wp:inline distT="0" distB="0" distL="0" distR="0" wp14:anchorId="23072E60" wp14:editId="74F7FFB6">
+            <wp:extent cx="4810125" cy="2941712"/>
+            <wp:effectExtent l="0" t="0" r="0" b="0"/>
+            <wp:docPr id="13" name="Picture 13" descr="A black rectangular electronic device&#10;&#10;Description automatically generated with low confidence"/>
+            <wp:cNvGraphicFramePr>
+              <a:graphicFrameLocks xmlns:a="http://schemas.openxmlformats.org/drawingml/2006/main" noChangeAspect="1"/>
+            </wp:cNvGraphicFramePr>
+            <a:graphic xmlns:a="http://schemas.openxmlformats.org/drawingml/2006/main">
+              <a:graphicData uri="http://schemas.openxmlformats.org/drawingml/2006/picture">
+                <pic:pic xmlns:pic="http://schemas.openxmlformats.org/drawingml/2006/picture">
+                  <pic:nvPicPr>
+                    <pic:cNvPr id="13" name="Picture 13" descr="A black rectangular electronic device&#10;&#10;Description automatically generated with low confidence"/>
+                    <pic:cNvPicPr>
+                      <a:picLocks noChangeAspect="1" noChangeArrowheads="1"/>
+                    </pic:cNvPicPr>
+                  </pic:nvPicPr>
+                  <pic:blipFill>
+                    <a:blip r:embed="rId19">
+                      <a:extLst>
+                        <a:ext uri="{28A0092B-C50C-407E-A947-70E740481C1C}">
+                          <a14:useLocalDpi xmlns:a14="http://schemas.microsoft.com/office/drawing/2010/main" val="0"/>
+                        </a:ext>
+                      </a:extLst>
+                    </a:blip>
+                    <a:srcRect/>
+                    <a:stretch>
+                      <a:fillRect/>
+                    </a:stretch>
+                  </pic:blipFill>
+                  <pic:spPr bwMode="auto">
+                    <a:xfrm>
+                      <a:off x="0" y="0"/>
+                      <a:ext cx="4815299" cy="2944876"/>
+                    </a:xfrm>
+                    <a:prstGeom prst="rect">
+                      <a:avLst/>
+                    </a:prstGeom>
+                    <a:noFill/>
+                    <a:ln>
+                      <a:noFill/>
+                    </a:ln>
+                  </pic:spPr>
+                </pic:pic>
+              </a:graphicData>
+            </a:graphic>
+          </wp:inline>
+        </w:drawing>
+      </w:r>
+    </w:p>
+    <w:p>
+      <w:pPr>
+        <w:tabs>
+          <w:tab w:val="left" w:pos="426"/>
+        </w:tabs>
+        <w:spacing w:after="0" w:line="276" w:lineRule="auto"/>
+        <w:ind w:left="426" w:hanging="426"/>
+        <w:jc w:val="both"/>
+        <w:rPr>
+          <w:rFonts w:cs="Times New Roman"/>
+          <w:b/>
+          <w:bCs/>
+          <w:color w:val="000000" w:themeColor="text1"/>
+          <w:szCs w:val="24"/>
+          <w:shd w:val="clear" w:color="auto" w:fill="FFFFFF"/>
+        </w:rPr>
+      </w:pPr>
+    </w:p>
+    <w:p>
+      <w:pPr>
+        <w:tabs>
+          <w:tab w:val="left" w:pos="426"/>
+        </w:tabs>
+        <w:spacing w:after="0" w:line="276" w:lineRule="auto"/>
+        <w:ind w:left="426" w:hanging="426"/>
+        <w:jc w:val="both"/>
+        <w:rPr>
+          <w:rFonts w:cs="Times New Roman"/>
+          <w:color w:val="000000" w:themeColor="text1"/>
+          <w:szCs w:val="24"/>
+          <w:shd w:val="clear" w:color="auto" w:fill="FFFFFF"/>
+        </w:rPr>
+      </w:pPr>
+      <w:r>
+        <w:rPr>
+          <w:rFonts w:cs="Times New Roman"/>
+          <w:b/>
+          <w:bCs/>
+          <w:color w:val="000000" w:themeColor="text1"/>
+          <w:szCs w:val="24"/>
+          <w:shd w:val="clear" w:color="auto" w:fill="FFFFFF"/>
+        </w:rPr>
+        <w:tab/>
+      </w:r>
+      <w:r>
+        <w:rPr>
+          <w:rFonts w:cs="Times New Roman"/>
+          <w:color w:val="000000" w:themeColor="text1"/>
+          <w:szCs w:val="24"/>
+          <w:shd w:val="clear" w:color="auto" w:fill="FFFFFF"/>
+        </w:rPr>
+        <w:t>SSD atau Solid State Drive merupakan inovasi baru dari Hardisk yang fungsinya tetap sama yaitu untuk menyimpan data, hanya saja SSD menggunakan IC atau Integrated Circuit untuk penyimpanan data yang lebih baik dan lebih cepat dalam pembacaannya</w:t>
+      </w:r>
+    </w:p>
+    <w:p>
+      <w:pPr>
+        <w:tabs>
+          <w:tab w:val="left" w:pos="426"/>
+        </w:tabs>
+        <w:spacing w:after="0" w:line="276" w:lineRule="auto"/>
+        <w:ind w:left="426" w:hanging="426"/>
+        <w:jc w:val="both"/>
+        <w:rPr>
+          <w:rFonts w:cs="Times New Roman"/>
+          <w:color w:val="000000" w:themeColor="text1"/>
+          <w:szCs w:val="24"/>
+          <w:shd w:val="clear" w:color="auto" w:fill="FFFFFF"/>
+        </w:rPr>
+      </w:pPr>
+    </w:p>
+    <w:p>
+      <w:pPr>
+        <w:tabs>
+          <w:tab w:val="left" w:pos="426"/>
+        </w:tabs>
+        <w:spacing w:after="0" w:line="276" w:lineRule="auto"/>
+        <w:ind w:left="426" w:hanging="426"/>
+        <w:jc w:val="both"/>
+        <w:rPr>
+          <w:rFonts w:cs="Times New Roman"/>
+          <w:color w:val="000000" w:themeColor="text1"/>
+          <w:szCs w:val="24"/>
+          <w:shd w:val="clear" w:color="auto" w:fill="FFFFFF"/>
+        </w:rPr>
+      </w:pPr>
+      <w:r>
+        <w:rPr>
+          <w:rFonts w:cs="Times New Roman"/>
+          <w:color w:val="000000" w:themeColor="text1"/>
+          <w:szCs w:val="24"/>
+          <w:shd w:val="clear" w:color="auto" w:fill="FFFFFF"/>
+        </w:rPr>
+        <w:t>14.</w:t>
+      </w:r>
+      <w:r>
+        <w:rPr>
+          <w:rFonts w:cs="Times New Roman"/>
+          <w:color w:val="000000" w:themeColor="text1"/>
+          <w:szCs w:val="24"/>
+          <w:shd w:val="clear" w:color="auto" w:fill="FFFFFF"/>
+        </w:rPr>
+        <w:tab/>
+        <w:t>RAM</w:t>
+      </w:r>
+    </w:p>
+    <w:p>
+      <w:pPr>
+        <w:tabs>
+          <w:tab w:val="left" w:pos="426"/>
+        </w:tabs>
+        <w:spacing w:after="0" w:line="276" w:lineRule="auto"/>
+        <w:ind w:left="426" w:hanging="426"/>
+        <w:jc w:val="center"/>
+        <w:rPr>
+          <w:rFonts w:cs="Times New Roman"/>
+          <w:color w:val="000000" w:themeColor="text1"/>
+          <w:szCs w:val="24"/>
+          <w:shd w:val="clear" w:color="auto" w:fill="FFFFFF"/>
+        </w:rPr>
+      </w:pPr>
+      <w:r>
+        <w:rPr>
+          <w:rFonts w:cs="Times New Roman"/>
+          <w:noProof/>
+          <w:color w:val="000000" w:themeColor="text1"/>
+          <w:szCs w:val="24"/>
+        </w:rPr>
+        <w:drawing>
+          <wp:inline distT="0" distB="0" distL="0" distR="0" wp14:anchorId="65CED4A3" wp14:editId="1FED71B0">
+            <wp:extent cx="5176053" cy="3733800"/>
+            <wp:effectExtent l="0" t="0" r="5715" b="0"/>
+            <wp:docPr id="14" name="Picture 14" descr="A close-up of a circuit board&#10;&#10;Description automatically generated with medium confidence"/>
+            <wp:cNvGraphicFramePr>
+              <a:graphicFrameLocks xmlns:a="http://schemas.openxmlformats.org/drawingml/2006/main" noChangeAspect="1"/>
+            </wp:cNvGraphicFramePr>
+            <a:graphic xmlns:a="http://schemas.openxmlformats.org/drawingml/2006/main">
+              <a:graphicData uri="http://schemas.openxmlformats.org/drawingml/2006/picture">
+                <pic:pic xmlns:pic="http://schemas.openxmlformats.org/drawingml/2006/picture">
+                  <pic:nvPicPr>
+                    <pic:cNvPr id="14" name="Picture 14" descr="A close-up of a circuit board&#10;&#10;Description automatically generated with medium confidence"/>
+                    <pic:cNvPicPr>
+                      <a:picLocks noChangeAspect="1" noChangeArrowheads="1"/>
+                    </pic:cNvPicPr>
+                  </pic:nvPicPr>
+                  <pic:blipFill>
+                    <a:blip r:embed="rId20">
+                      <a:extLst>
+                        <a:ext uri="{28A0092B-C50C-407E-A947-70E740481C1C}">
+                          <a14:useLocalDpi xmlns:a14="http://schemas.microsoft.com/office/drawing/2010/main" val="0"/>
+                        </a:ext>
+                      </a:extLst>
+                    </a:blip>
+                    <a:srcRect/>
+                    <a:stretch>
+                      <a:fillRect/>
+                    </a:stretch>
+                  </pic:blipFill>
+                  <pic:spPr bwMode="auto">
+                    <a:xfrm>
+                      <a:off x="0" y="0"/>
+                      <a:ext cx="5189568" cy="3743550"/>
+                    </a:xfrm>
+                    <a:prstGeom prst="rect">
+                      <a:avLst/>
+                    </a:prstGeom>
+                    <a:noFill/>
+                    <a:ln>
+                      <a:noFill/>
+                    </a:ln>
+                  </pic:spPr>
+                </pic:pic>
+              </a:graphicData>
+            </a:graphic>
+          </wp:inline>
+        </w:drawing>
+      </w:r>
+    </w:p>
+    <w:p>
+      <w:pPr>
+        <w:tabs>
+          <w:tab w:val="left" w:pos="426"/>
+        </w:tabs>
+        <w:spacing w:after="0" w:line="276" w:lineRule="auto"/>
+        <w:ind w:left="426" w:hanging="426"/>
+        <w:jc w:val="both"/>
+        <w:rPr>
+          <w:rFonts w:cs="Times New Roman"/>
+          <w:b/>
+          <w:bCs/>
+          <w:color w:val="000000" w:themeColor="text1"/>
+          <w:szCs w:val="24"/>
+          <w:shd w:val="clear" w:color="auto" w:fill="FFFFFF"/>
+        </w:rPr>
+      </w:pPr>
+      <w:r>
+        <w:rPr>
+          <w:rFonts w:cs="Times New Roman"/>
+          <w:color w:val="000000" w:themeColor="text1"/>
+          <w:szCs w:val="24"/>
+          <w:shd w:val="clear" w:color="auto" w:fill="FFFFFF"/>
+        </w:rPr>
+        <w:tab/>
+      </w:r>
+      <w:r>
+        <w:rPr>
+          <w:rFonts w:cs="Times New Roman"/>
+          <w:color w:val="000000" w:themeColor="text1"/>
+          <w:szCs w:val="24"/>
+          <w:shd w:val="clear" w:color="auto" w:fill="FFFFFF"/>
+        </w:rPr>
+        <w:t>RAM atau (Random Access Memory) yaitu perangkat keras pada komputer yang berfungsi untuk menyimpan data sementara ketika komputer dioperasikan.</w:t>
+      </w:r>
+    </w:p>
     <w:sectPr>
+      <w:footerReference w:type="default" r:id="rId21"/>
       <w:pgSz w:w="11906" w:h="16838" w:code="9"/>
       <w:pgMar w:top="1440" w:right="1440" w:bottom="709" w:left="1440" w:header="708" w:footer="708" w:gutter="0"/>
       <w:cols w:space="708"/>
@@ -1723,6 +2740,109 @@
     </w:sectPr>
   </w:body>
 </w:document>
+</file>
+
+<file path=word/endnotes.xml><?xml version="1.0" encoding="utf-8"?>
+<w:endnotes xmlns:wpc="http://schemas.microsoft.com/office/word/2010/wordprocessingCanvas" xmlns:cx="http://schemas.microsoft.com/office/drawing/2014/chartex" xmlns:cx1="http://schemas.microsoft.com/office/drawing/2015/9/8/chartex" xmlns:cx2="http://schemas.microsoft.com/office/drawing/2015/10/21/chartex" xmlns:cx3="http://schemas.microsoft.com/office/drawing/2016/5/9/chartex" xmlns:cx4="http://schemas.microsoft.com/office/drawing/2016/5/10/chartex" xmlns:cx5="http://schemas.microsoft.com/office/drawing/2016/5/11/chartex" xmlns:cx6="http://schemas.microsoft.com/office/drawing/2016/5/12/chartex" xmlns:cx7="http://schemas.microsoft.com/office/drawing/2016/5/13/chartex" xmlns:cx8="http://schemas.microsoft.com/office/drawing/2016/5/14/chartex" xmlns:mc="http://schemas.openxmlformats.org/markup-compatibility/2006" xmlns:aink="http://schemas.microsoft.com/office/drawing/2016/ink" xmlns:am3d="http://schemas.microsoft.com/office/drawing/2017/model3d" xmlns:o="urn:schemas-microsoft-com:office:office" xmlns:r="http://schemas.openxmlformats.org/officeDocument/2006/relationships" xmlns:m="http://schemas.openxmlformats.org/officeDocument/2006/math" xmlns:v="urn:schemas-microsoft-com:vml" xmlns:wp14="http://schemas.microsoft.com/office/word/2010/wordprocessingDrawing" xmlns:wp="http://schemas.openxmlformats.org/drawingml/2006/wordprocessingDrawing" xmlns:w10="urn:schemas-microsoft-com:office:word" xmlns:w="http://schemas.openxmlformats.org/wordprocessingml/2006/main" xmlns:w14="http://schemas.microsoft.com/office/word/2010/wordml" xmlns:w15="http://schemas.microsoft.com/office/word/2012/wordml" xmlns:w16cex="http://schemas.microsoft.com/office/word/2018/wordml/cex" xmlns:w16cid="http://schemas.microsoft.com/office/word/2016/wordml/cid" xmlns:w16="http://schemas.microsoft.com/office/word/2018/wordml" xmlns:w16sdtdh="http://schemas.microsoft.com/office/word/2020/wordml/sdtdatahash" xmlns:w16se="http://schemas.microsoft.com/office/word/2015/wordml/symex" xmlns:wpg="http://schemas.microsoft.com/office/word/2010/wordprocessingGroup" xmlns:wpi="http://schemas.microsoft.com/office/word/2010/wordprocessingInk" xmlns:wne="http://schemas.microsoft.com/office/word/2006/wordml" xmlns:wps="http://schemas.microsoft.com/office/word/2010/wordprocessingShape" mc:Ignorable="w14 w15 w16se w16cid w16 w16cex w16sdtdh wp14">
+  <w:endnote w:type="separator" w:id="-1">
+    <w:p>
+      <w:pPr>
+        <w:spacing w:after="0" w:line="240" w:lineRule="auto"/>
+      </w:pPr>
+      <w:r>
+        <w:separator/>
+      </w:r>
+    </w:p>
+  </w:endnote>
+  <w:endnote w:type="continuationSeparator" w:id="0">
+    <w:p>
+      <w:pPr>
+        <w:spacing w:after="0" w:line="240" w:lineRule="auto"/>
+      </w:pPr>
+      <w:r>
+        <w:continuationSeparator/>
+      </w:r>
+    </w:p>
+  </w:endnote>
+</w:endnotes>
+</file>
+
+<file path=word/footer1.xml><?xml version="1.0" encoding="utf-8"?>
+<w:ftr xmlns:wpc="http://schemas.microsoft.com/office/word/2010/wordprocessingCanvas" xmlns:cx="http://schemas.microsoft.com/office/drawing/2014/chartex" xmlns:cx1="http://schemas.microsoft.com/office/drawing/2015/9/8/chartex" xmlns:cx2="http://schemas.microsoft.com/office/drawing/2015/10/21/chartex" xmlns:cx3="http://schemas.microsoft.com/office/drawing/2016/5/9/chartex" xmlns:cx4="http://schemas.microsoft.com/office/drawing/2016/5/10/chartex" xmlns:cx5="http://schemas.microsoft.com/office/drawing/2016/5/11/chartex" xmlns:cx6="http://schemas.microsoft.com/office/drawing/2016/5/12/chartex" xmlns:cx7="http://schemas.microsoft.com/office/drawing/2016/5/13/chartex" xmlns:cx8="http://schemas.microsoft.com/office/drawing/2016/5/14/chartex" xmlns:mc="http://schemas.openxmlformats.org/markup-compatibility/2006" xmlns:aink="http://schemas.microsoft.com/office/drawing/2016/ink" xmlns:am3d="http://schemas.microsoft.com/office/drawing/2017/model3d" xmlns:o="urn:schemas-microsoft-com:office:office" xmlns:r="http://schemas.openxmlformats.org/officeDocument/2006/relationships" xmlns:m="http://schemas.openxmlformats.org/officeDocument/2006/math" xmlns:v="urn:schemas-microsoft-com:vml" xmlns:wp14="http://schemas.microsoft.com/office/word/2010/wordprocessingDrawing" xmlns:wp="http://schemas.openxmlformats.org/drawingml/2006/wordprocessingDrawing" xmlns:w10="urn:schemas-microsoft-com:office:word" xmlns:w="http://schemas.openxmlformats.org/wordprocessingml/2006/main" xmlns:w14="http://schemas.microsoft.com/office/word/2010/wordml" xmlns:w15="http://schemas.microsoft.com/office/word/2012/wordml" xmlns:w16cex="http://schemas.microsoft.com/office/word/2018/wordml/cex" xmlns:w16cid="http://schemas.microsoft.com/office/word/2016/wordml/cid" xmlns:w16="http://schemas.microsoft.com/office/word/2018/wordml" xmlns:w16sdtdh="http://schemas.microsoft.com/office/word/2020/wordml/sdtdatahash" xmlns:w16se="http://schemas.microsoft.com/office/word/2015/wordml/symex" xmlns:wpg="http://schemas.microsoft.com/office/word/2010/wordprocessingGroup" xmlns:wpi="http://schemas.microsoft.com/office/word/2010/wordprocessingInk" xmlns:wne="http://schemas.microsoft.com/office/word/2006/wordml" xmlns:wps="http://schemas.microsoft.com/office/word/2010/wordprocessingShape" mc:Ignorable="w14 w15 w16se w16cid w16 w16cex w16sdtdh wp14">
+  <w:sdt>
+    <w:sdtPr>
+      <w:id w:val="-1806924236"/>
+      <w:docPartObj>
+        <w:docPartGallery w:val="Page Numbers (Bottom of Page)"/>
+        <w:docPartUnique/>
+      </w:docPartObj>
+    </w:sdtPr>
+    <w:sdtEndPr>
+      <w:rPr>
+        <w:noProof/>
+      </w:rPr>
+    </w:sdtEndPr>
+    <w:sdtContent>
+      <w:p>
+        <w:pPr>
+          <w:pStyle w:val="Footer"/>
+          <w:jc w:val="center"/>
+        </w:pPr>
+        <w:r>
+          <w:fldChar w:fldCharType="begin"/>
+        </w:r>
+        <w:r>
+          <w:instrText xml:space="preserve"> PAGE   \* MERGEFORMAT </w:instrText>
+        </w:r>
+        <w:r>
+          <w:fldChar w:fldCharType="separate"/>
+        </w:r>
+        <w:r>
+          <w:rPr>
+            <w:noProof/>
+          </w:rPr>
+          <w:t>2</w:t>
+        </w:r>
+        <w:r>
+          <w:rPr>
+            <w:noProof/>
+          </w:rPr>
+          <w:fldChar w:fldCharType="end"/>
+        </w:r>
+      </w:p>
+    </w:sdtContent>
+  </w:sdt>
+  <w:p>
+    <w:pPr>
+      <w:pStyle w:val="Footer"/>
+    </w:pPr>
+  </w:p>
+</w:ftr>
+</file>
+
+<file path=word/footnotes.xml><?xml version="1.0" encoding="utf-8"?>
+<w:footnotes xmlns:wpc="http://schemas.microsoft.com/office/word/2010/wordprocessingCanvas" xmlns:cx="http://schemas.microsoft.com/office/drawing/2014/chartex" xmlns:cx1="http://schemas.microsoft.com/office/drawing/2015/9/8/chartex" xmlns:cx2="http://schemas.microsoft.com/office/drawing/2015/10/21/chartex" xmlns:cx3="http://schemas.microsoft.com/office/drawing/2016/5/9/chartex" xmlns:cx4="http://schemas.microsoft.com/office/drawing/2016/5/10/chartex" xmlns:cx5="http://schemas.microsoft.com/office/drawing/2016/5/11/chartex" xmlns:cx6="http://schemas.microsoft.com/office/drawing/2016/5/12/chartex" xmlns:cx7="http://schemas.microsoft.com/office/drawing/2016/5/13/chartex" xmlns:cx8="http://schemas.microsoft.com/office/drawing/2016/5/14/chartex" xmlns:mc="http://schemas.openxmlformats.org/markup-compatibility/2006" xmlns:aink="http://schemas.microsoft.com/office/drawing/2016/ink" xmlns:am3d="http://schemas.microsoft.com/office/drawing/2017/model3d" xmlns:o="urn:schemas-microsoft-com:office:office" xmlns:r="http://schemas.openxmlformats.org/officeDocument/2006/relationships" xmlns:m="http://schemas.openxmlformats.org/officeDocument/2006/math" xmlns:v="urn:schemas-microsoft-com:vml" xmlns:wp14="http://schemas.microsoft.com/office/word/2010/wordprocessingDrawing" xmlns:wp="http://schemas.openxmlformats.org/drawingml/2006/wordprocessingDrawing" xmlns:w10="urn:schemas-microsoft-com:office:word" xmlns:w="http://schemas.openxmlformats.org/wordprocessingml/2006/main" xmlns:w14="http://schemas.microsoft.com/office/word/2010/wordml" xmlns:w15="http://schemas.microsoft.com/office/word/2012/wordml" xmlns:w16cex="http://schemas.microsoft.com/office/word/2018/wordml/cex" xmlns:w16cid="http://schemas.microsoft.com/office/word/2016/wordml/cid" xmlns:w16="http://schemas.microsoft.com/office/word/2018/wordml" xmlns:w16sdtdh="http://schemas.microsoft.com/office/word/2020/wordml/sdtdatahash" xmlns:w16se="http://schemas.microsoft.com/office/word/2015/wordml/symex" xmlns:wpg="http://schemas.microsoft.com/office/word/2010/wordprocessingGroup" xmlns:wpi="http://schemas.microsoft.com/office/word/2010/wordprocessingInk" xmlns:wne="http://schemas.microsoft.com/office/word/2006/wordml" xmlns:wps="http://schemas.microsoft.com/office/word/2010/wordprocessingShape" mc:Ignorable="w14 w15 w16se w16cid w16 w16cex w16sdtdh wp14">
+  <w:footnote w:type="separator" w:id="-1">
+    <w:p>
+      <w:pPr>
+        <w:spacing w:after="0" w:line="240" w:lineRule="auto"/>
+      </w:pPr>
+      <w:r>
+        <w:separator/>
+      </w:r>
+    </w:p>
+  </w:footnote>
+  <w:footnote w:type="continuationSeparator" w:id="0">
+    <w:p>
+      <w:pPr>
+        <w:spacing w:after="0" w:line="240" w:lineRule="auto"/>
+      </w:pPr>
+      <w:r>
+        <w:continuationSeparator/>
+      </w:r>
+    </w:p>
+  </w:footnote>
+</w:footnotes>
 </file>
 
 <file path=word/styles.xml><?xml version="1.0" encoding="utf-8"?>
@@ -2174,6 +3294,50 @@
       <w:u w:val="single"/>
     </w:rPr>
   </w:style>
+  <w:style w:type="paragraph" w:styleId="Header">
+    <w:name w:val="header"/>
+    <w:basedOn w:val="Normal"/>
+    <w:link w:val="HeaderChar"/>
+    <w:uiPriority w:val="99"/>
+    <w:unhideWhenUsed/>
+    <w:rsid w:val="003477A8"/>
+    <w:pPr>
+      <w:tabs>
+        <w:tab w:val="center" w:pos="4513"/>
+        <w:tab w:val="right" w:pos="9026"/>
+      </w:tabs>
+      <w:spacing w:after="0" w:line="240" w:lineRule="auto"/>
+    </w:pPr>
+  </w:style>
+  <w:style w:type="character" w:customStyle="1" w:styleId="HeaderChar">
+    <w:name w:val="Header Char"/>
+    <w:basedOn w:val="DefaultParagraphFont"/>
+    <w:link w:val="Header"/>
+    <w:uiPriority w:val="99"/>
+    <w:rsid w:val="003477A8"/>
+  </w:style>
+  <w:style w:type="paragraph" w:styleId="Footer">
+    <w:name w:val="footer"/>
+    <w:basedOn w:val="Normal"/>
+    <w:link w:val="FooterChar"/>
+    <w:uiPriority w:val="99"/>
+    <w:unhideWhenUsed/>
+    <w:rsid w:val="003477A8"/>
+    <w:pPr>
+      <w:tabs>
+        <w:tab w:val="center" w:pos="4513"/>
+        <w:tab w:val="right" w:pos="9026"/>
+      </w:tabs>
+      <w:spacing w:after="0" w:line="240" w:lineRule="auto"/>
+    </w:pPr>
+  </w:style>
+  <w:style w:type="character" w:customStyle="1" w:styleId="FooterChar">
+    <w:name w:val="Footer Char"/>
+    <w:basedOn w:val="DefaultParagraphFont"/>
+    <w:link w:val="Footer"/>
+    <w:uiPriority w:val="99"/>
+    <w:rsid w:val="003477A8"/>
+  </w:style>
 </w:styles>
 </file>
 
